--- a/client/templates/nih-cc-consent-template-2024-04-15.docx
+++ b/client/templates/nih-cc-consent-template-2024-04-15.docx
@@ -165,9 +165,6 @@
     <w:p>
       <w:pPr>
         <w:pStyle w:val="Heading1"/>
-        <w:rPr>
-          <w:rFonts w:hint="eastAsia"/>
-        </w:rPr>
       </w:pPr>
       <w:r>
         <w:t xml:space="preserve">WHO DO </w:t>
@@ -192,39 +189,78 @@
         <w:rPr>
           <w:bCs/>
         </w:rPr>
-        <w:t>{{Contact_Name}}</w:t>
-      </w:r>
+        <w:t>{{</w:t>
+      </w:r>
+      <w:proofErr w:type="spellStart"/>
       <w:r>
         <w:rPr>
           <w:bCs/>
         </w:rPr>
+        <w:t>Contact_Name</w:t>
+      </w:r>
+      <w:proofErr w:type="spellEnd"/>
+      <w:r>
+        <w:rPr>
+          <w:bCs/>
+        </w:rPr>
+        <w:t>}}</w:t>
+      </w:r>
+      <w:r>
+        <w:rPr>
+          <w:bCs/>
+        </w:rPr>
         <w:t xml:space="preserve"> by email at </w:t>
       </w:r>
       <w:r>
         <w:rPr>
           <w:bCs/>
         </w:rPr>
-        <w:t>{{Contact_Email}}</w:t>
-      </w:r>
+        <w:t>{{</w:t>
+      </w:r>
+      <w:proofErr w:type="spellStart"/>
       <w:r>
         <w:rPr>
           <w:bCs/>
         </w:rPr>
+        <w:t>Contact_Email</w:t>
+      </w:r>
+      <w:proofErr w:type="spellEnd"/>
+      <w:r>
+        <w:rPr>
+          <w:bCs/>
+        </w:rPr>
+        <w:t>}}</w:t>
+      </w:r>
+      <w:r>
+        <w:rPr>
+          <w:bCs/>
+        </w:rPr>
         <w:t xml:space="preserve"> or by phone at </w:t>
       </w:r>
       <w:r>
         <w:rPr>
           <w:bCs/>
         </w:rPr>
-        <w:t>{{Contact_Phone}}</w:t>
+        <w:t>{{</w:t>
+      </w:r>
+      <w:proofErr w:type="spellStart"/>
+      <w:r>
+        <w:rPr>
+          <w:bCs/>
+        </w:rPr>
+        <w:t>Contact_Phone</w:t>
+      </w:r>
+      <w:proofErr w:type="spellEnd"/>
+      <w:r>
+        <w:rPr>
+          <w:bCs/>
+        </w:rPr>
+        <w:t>}}</w:t>
       </w:r>
     </w:p>
     <w:p>
       <w:pPr>
         <w:pStyle w:val="Heading1"/>
-        <w:rPr>
-          <w:rFonts w:hint="eastAsia"/>
-        </w:rPr>
       </w:pPr>
       <w:r>
         <w:t xml:space="preserve">KEY INFORMATION ABOUT THIS RESEARCH </w:t>
@@ -289,7 +325,15 @@
               <w:jc w:val="left"/>
             </w:pPr>
             <w:r>
-              <w:t>{{Key_Info_1}}</w:t>
+              <w:t>{{</w:t>
+            </w:r>
+            <w:proofErr w:type="spellStart"/>
+            <w:r>
+              <w:t>Why_Asked</w:t>
+            </w:r>
+            <w:proofErr w:type="spellEnd"/>
+            <w:r>
+              <w:t>}}</w:t>
             </w:r>
           </w:p>
           <w:p>
@@ -297,7 +341,94 @@
               <w:jc w:val="left"/>
             </w:pPr>
             <w:r>
-              <w:t>{{Key_Info_2}}</w:t>
+              <w:t>{{</w:t>
+            </w:r>
+            <w:proofErr w:type="spellStart"/>
+            <w:r>
+              <w:t>Study_Purpose</w:t>
+            </w:r>
+            <w:proofErr w:type="spellEnd"/>
+            <w:r>
+              <w:t>}}</w:t>
+            </w:r>
+            <w:r>
+              <w:t xml:space="preserve"> {{</w:t>
+            </w:r>
+            <w:r>
+              <w:t>Intervention</w:t>
+            </w:r>
+            <w:r>
+              <w:t>}} {{</w:t>
+            </w:r>
+            <w:proofErr w:type="spellStart"/>
+            <w:r>
+              <w:t>Intervention_Uses</w:t>
+            </w:r>
+            <w:proofErr w:type="spellEnd"/>
+            <w:r>
+              <w:t>}}</w:t>
+            </w:r>
+          </w:p>
+          <w:p>
+            <w:pPr>
+              <w:jc w:val="left"/>
+            </w:pPr>
+            <w:r>
+              <w:t>{{</w:t>
+            </w:r>
+            <w:proofErr w:type="spellStart"/>
+            <w:r>
+              <w:t>Brief_Happenings</w:t>
+            </w:r>
+            <w:proofErr w:type="spellEnd"/>
+            <w:r>
+              <w:t>}}</w:t>
+            </w:r>
+          </w:p>
+          <w:p>
+            <w:pPr>
+              <w:jc w:val="left"/>
+            </w:pPr>
+            <w:r>
+              <w:t>{{</w:t>
+            </w:r>
+            <w:proofErr w:type="spellStart"/>
+            <w:r>
+              <w:t>Time_Commitment</w:t>
+            </w:r>
+            <w:proofErr w:type="spellEnd"/>
+            <w:r>
+              <w:t>}}</w:t>
+            </w:r>
+          </w:p>
+          <w:p>
+            <w:pPr>
+              <w:jc w:val="left"/>
+            </w:pPr>
+            <w:r>
+              <w:t>{{</w:t>
+            </w:r>
+            <w:r>
+              <w:t>Responsibilities</w:t>
+            </w:r>
+            <w:r>
+              <w:t>}}</w:t>
+            </w:r>
+          </w:p>
+          <w:p>
+            <w:pPr>
+              <w:jc w:val="left"/>
+            </w:pPr>
+            <w:r>
+              <w:t>{{</w:t>
+            </w:r>
+            <w:proofErr w:type="spellStart"/>
+            <w:r>
+              <w:t>Benefits_Brief</w:t>
+            </w:r>
+            <w:proofErr w:type="spellEnd"/>
+            <w:r>
+              <w:t>}}</w:t>
             </w:r>
           </w:p>
           <w:p>
@@ -416,27 +547,52 @@
         <w:rPr>
           <w:iCs/>
         </w:rPr>
-        <w:t>{{Parent_Permission}}</w:t>
-      </w:r>
+        <w:t>{{</w:t>
+      </w:r>
+      <w:proofErr w:type="spellStart"/>
       <w:r>
         <w:rPr>
           <w:iCs/>
         </w:rPr>
+        <w:t>Parent_Permission</w:t>
+      </w:r>
+      <w:proofErr w:type="spellEnd"/>
+      <w:r>
+        <w:rPr>
+          <w:iCs/>
+        </w:rPr>
+        <w:t>}}</w:t>
+      </w:r>
+      <w:r>
+        <w:rPr>
+          <w:iCs/>
+        </w:rPr>
         <w:t xml:space="preserve"> </w:t>
       </w:r>
       <w:r>
         <w:rPr>
           <w:iCs/>
         </w:rPr>
-        <w:t>{{Impaired_Adults}}</w:t>
+        <w:t>{{</w:t>
+      </w:r>
+      <w:proofErr w:type="spellStart"/>
+      <w:r>
+        <w:rPr>
+          <w:iCs/>
+        </w:rPr>
+        <w:t>Impaired_Adults</w:t>
+      </w:r>
+      <w:proofErr w:type="spellEnd"/>
+      <w:r>
+        <w:rPr>
+          <w:iCs/>
+        </w:rPr>
+        <w:t>}}</w:t>
       </w:r>
     </w:p>
     <w:p>
       <w:pPr>
         <w:pStyle w:val="Heading1"/>
-        <w:rPr>
-          <w:rFonts w:hint="eastAsia"/>
-        </w:rPr>
       </w:pPr>
       <w:r>
         <w:t>IT IS YOUR CHOICE TO TAKE PART IN THE STUDY</w:t>
@@ -512,7 +668,15 @@
           <w:color w:val="0070C0"/>
           <w:szCs w:val="24"/>
         </w:rPr>
-        <w:t xml:space="preserve"> at the NIH, you must be taking part in a study</w:t>
+        <w:t xml:space="preserve"> at </w:t>
+      </w:r>
+      <w:r>
+        <w:rPr>
+          <w:color w:val="0070C0"/>
+          <w:szCs w:val="24"/>
+        </w:rPr>
+        <w:lastRenderedPageBreak/>
+        <w:t>the NIH, you must be taking part in a study</w:t>
       </w:r>
       <w:r>
         <w:rPr>
@@ -574,9 +738,6 @@
     <w:p>
       <w:pPr>
         <w:pStyle w:val="Heading1"/>
-        <w:rPr>
-          <w:rFonts w:hint="eastAsia"/>
-        </w:rPr>
       </w:pPr>
       <w:r>
         <w:t xml:space="preserve">WHY </w:t>
@@ -598,7 +759,15 @@
         <w:jc w:val="left"/>
       </w:pPr>
       <w:r>
-        <w:t>{{Study_Purpose}}</w:t>
+        <w:t>{{</w:t>
+      </w:r>
+      <w:proofErr w:type="spellStart"/>
+      <w:r>
+        <w:t>Study_Purpose</w:t>
+      </w:r>
+      <w:proofErr w:type="spellEnd"/>
+      <w:r>
+        <w:t>}}</w:t>
       </w:r>
     </w:p>
     <w:p>
@@ -610,9 +779,11 @@
       <w:r>
         <w:t>{{</w:t>
       </w:r>
+      <w:proofErr w:type="spellStart"/>
       <w:r>
         <w:t>Investigational_Use</w:t>
       </w:r>
+      <w:proofErr w:type="spellEnd"/>
       <w:r>
         <w:t>}}</w:t>
       </w:r>
@@ -622,9 +793,11 @@
       <w:r>
         <w:t>{{</w:t>
       </w:r>
+      <w:proofErr w:type="spellStart"/>
       <w:r>
         <w:t>Approved_Use</w:t>
       </w:r>
+      <w:proofErr w:type="spellEnd"/>
       <w:r>
         <w:t>}}</w:t>
       </w:r>
@@ -632,12 +805,8 @@
     <w:p>
       <w:pPr>
         <w:pStyle w:val="Heading1"/>
-        <w:rPr>
-          <w:rFonts w:hint="eastAsia"/>
-        </w:rPr>
-      </w:pPr>
-      <w:r>
-        <w:lastRenderedPageBreak/>
+      </w:pPr>
+      <w:r>
         <w:t>WHAT WILL HAPPEN DURING THE STUDY</w:t>
       </w:r>
       <w:r>
@@ -683,11 +852,39 @@
           <w:iCs/>
           <w:szCs w:val="24"/>
         </w:rPr>
-        <w:t>{{Before_You_Begin}}</w:t>
+        <w:t>{{</w:t>
+      </w:r>
+      <w:r>
+        <w:rPr>
+          <w:iCs/>
+          <w:szCs w:val="24"/>
+        </w:rPr>
+        <w:t xml:space="preserve">FOR item IN </w:t>
+      </w:r>
+      <w:proofErr w:type="spellStart"/>
+      <w:r>
+        <w:rPr>
+          <w:iCs/>
+          <w:szCs w:val="24"/>
+        </w:rPr>
+        <w:t>Before_You_Begin</w:t>
+      </w:r>
+      <w:proofErr w:type="spellEnd"/>
+      <w:r>
+        <w:rPr>
+          <w:iCs/>
+          <w:szCs w:val="24"/>
+        </w:rPr>
+        <w:t>}}</w:t>
       </w:r>
     </w:p>
     <w:p>
       <w:pPr>
+        <w:pStyle w:val="ListParagraph"/>
+        <w:numPr>
+          <w:ilvl w:val="0"/>
+          <w:numId w:val="49"/>
+        </w:numPr>
         <w:jc w:val="left"/>
         <w:rPr>
           <w:iCs/>
@@ -699,7 +896,7 @@
           <w:iCs/>
           <w:szCs w:val="24"/>
         </w:rPr>
-        <w:t>{{During_The_Study}}</w:t>
+        <w:t>{{$item}}</w:t>
       </w:r>
     </w:p>
     <w:p>
@@ -715,43 +912,181 @@
           <w:iCs/>
           <w:szCs w:val="24"/>
         </w:rPr>
-        <w:t>{{Follow_Up}}</w:t>
+        <w:t>{{END-FOR item}}</w:t>
       </w:r>
     </w:p>
     <w:p>
       <w:pPr>
-        <w:pStyle w:val="Heading1"/>
-        <w:rPr>
-          <w:rFonts w:hint="eastAsia"/>
-        </w:rPr>
-      </w:pPr>
-      <w:r>
-        <w:t xml:space="preserve">HOW LONG </w:t>
-      </w:r>
-      <w:r>
-        <w:t xml:space="preserve">WILL </w:t>
-      </w:r>
-      <w:r>
-        <w:t>THE STUDY TAKE</w:t>
-      </w:r>
-      <w:r>
-        <w:t>?</w:t>
+        <w:jc w:val="left"/>
+        <w:rPr>
+          <w:iCs/>
+          <w:szCs w:val="24"/>
+        </w:rPr>
+      </w:pPr>
+      <w:r>
+        <w:rPr>
+          <w:iCs/>
+          <w:szCs w:val="24"/>
+        </w:rPr>
+        <w:t xml:space="preserve">{{FOR item IN </w:t>
+      </w:r>
+      <w:proofErr w:type="spellStart"/>
+      <w:r>
+        <w:rPr>
+          <w:iCs/>
+          <w:szCs w:val="24"/>
+        </w:rPr>
+        <w:t>During_The_Study</w:t>
+      </w:r>
+      <w:proofErr w:type="spellEnd"/>
+      <w:r>
+        <w:rPr>
+          <w:iCs/>
+          <w:szCs w:val="24"/>
+        </w:rPr>
+        <w:t>}}</w:t>
       </w:r>
     </w:p>
     <w:p>
       <w:pPr>
+        <w:numPr>
+          <w:ilvl w:val="0"/>
+          <w:numId w:val="50"/>
+        </w:numPr>
         <w:jc w:val="left"/>
-      </w:pPr>
-      <w:r>
-        <w:t>{{How_Long}}</w:t>
+        <w:rPr>
+          <w:iCs/>
+          <w:szCs w:val="24"/>
+        </w:rPr>
+      </w:pPr>
+      <w:r>
+        <w:rPr>
+          <w:iCs/>
+          <w:szCs w:val="24"/>
+        </w:rPr>
+        <w:t>{{$item}}</w:t>
       </w:r>
     </w:p>
     <w:p>
       <w:pPr>
+        <w:jc w:val="left"/>
+        <w:rPr>
+          <w:iCs/>
+          <w:szCs w:val="24"/>
+        </w:rPr>
+      </w:pPr>
+      <w:r>
+        <w:rPr>
+          <w:iCs/>
+          <w:szCs w:val="24"/>
+        </w:rPr>
+        <w:t>{{END-FOR item}}</w:t>
+      </w:r>
+    </w:p>
+    <w:p>
+      <w:pPr>
+        <w:jc w:val="left"/>
+        <w:rPr>
+          <w:iCs/>
+          <w:szCs w:val="24"/>
+        </w:rPr>
+      </w:pPr>
+      <w:r>
+        <w:rPr>
+          <w:iCs/>
+          <w:szCs w:val="24"/>
+        </w:rPr>
+        <w:t xml:space="preserve">{{FOR item IN </w:t>
+      </w:r>
+      <w:proofErr w:type="spellStart"/>
+      <w:r>
+        <w:rPr>
+          <w:iCs/>
+          <w:szCs w:val="24"/>
+        </w:rPr>
+        <w:t>Follow_Up</w:t>
+      </w:r>
+      <w:proofErr w:type="spellEnd"/>
+      <w:r>
+        <w:rPr>
+          <w:iCs/>
+          <w:szCs w:val="24"/>
+        </w:rPr>
+        <w:t>}}</w:t>
+      </w:r>
+    </w:p>
+    <w:p>
+      <w:pPr>
+        <w:numPr>
+          <w:ilvl w:val="0"/>
+          <w:numId w:val="50"/>
+        </w:numPr>
+        <w:jc w:val="left"/>
+        <w:rPr>
+          <w:iCs/>
+          <w:szCs w:val="24"/>
+        </w:rPr>
+      </w:pPr>
+      <w:r>
+        <w:rPr>
+          <w:iCs/>
+          <w:szCs w:val="24"/>
+        </w:rPr>
+        <w:t>{{$item}}</w:t>
+      </w:r>
+    </w:p>
+    <w:p>
+      <w:pPr>
+        <w:jc w:val="left"/>
+        <w:rPr>
+          <w:iCs/>
+          <w:szCs w:val="24"/>
+        </w:rPr>
+      </w:pPr>
+      <w:r>
+        <w:rPr>
+          <w:iCs/>
+          <w:szCs w:val="24"/>
+        </w:rPr>
+        <w:t>{{END-FOR item}}</w:t>
+      </w:r>
+    </w:p>
+    <w:p>
+      <w:pPr>
         <w:pStyle w:val="Heading1"/>
-        <w:rPr>
-          <w:rFonts w:hint="eastAsia"/>
-        </w:rPr>
+      </w:pPr>
+      <w:r>
+        <w:t xml:space="preserve">HOW LONG </w:t>
+      </w:r>
+      <w:r>
+        <w:t xml:space="preserve">WILL </w:t>
+      </w:r>
+      <w:r>
+        <w:t>THE STUDY TAKE</w:t>
+      </w:r>
+      <w:r>
+        <w:t>?</w:t>
+      </w:r>
+    </w:p>
+    <w:p>
+      <w:pPr>
+        <w:jc w:val="left"/>
+      </w:pPr>
+      <w:r>
+        <w:t>{{</w:t>
+      </w:r>
+      <w:proofErr w:type="spellStart"/>
+      <w:r>
+        <w:t>How_Long</w:t>
+      </w:r>
+      <w:proofErr w:type="spellEnd"/>
+      <w:r>
+        <w:t>}}</w:t>
+      </w:r>
+    </w:p>
+    <w:p>
+      <w:pPr>
+        <w:pStyle w:val="Heading1"/>
       </w:pPr>
       <w:r>
         <w:t>HOW MANY PEOPLE WILL PARTICIPATE IN THIS STUDY?</w:t>
@@ -770,15 +1105,26 @@
         <w:rPr>
           <w:bCs/>
         </w:rPr>
-        <w:t>{{How_Many}}</w:t>
+        <w:t>{{</w:t>
+      </w:r>
+      <w:proofErr w:type="spellStart"/>
+      <w:r>
+        <w:rPr>
+          <w:bCs/>
+        </w:rPr>
+        <w:t>How_Many</w:t>
+      </w:r>
+      <w:proofErr w:type="spellEnd"/>
+      <w:r>
+        <w:rPr>
+          <w:bCs/>
+        </w:rPr>
+        <w:t>}}</w:t>
       </w:r>
     </w:p>
     <w:p>
       <w:pPr>
         <w:pStyle w:val="Heading1"/>
-        <w:rPr>
-          <w:rFonts w:hint="eastAsia"/>
-        </w:rPr>
       </w:pPr>
       <w:r>
         <w:t xml:space="preserve">WHAT ARE </w:t>
@@ -794,6 +1140,434 @@
       </w:r>
       <w:r>
         <w:t>?</w:t>
+      </w:r>
+    </w:p>
+    <w:p>
+      <w:pPr>
+        <w:jc w:val="left"/>
+        <w:rPr>
+          <w:iCs/>
+          <w:szCs w:val="24"/>
+        </w:rPr>
+      </w:pPr>
+      <w:r>
+        <w:rPr>
+          <w:iCs/>
+          <w:szCs w:val="24"/>
+        </w:rPr>
+        <w:t xml:space="preserve">{{FOR item IN </w:t>
+      </w:r>
+      <w:proofErr w:type="spellStart"/>
+      <w:r>
+        <w:rPr>
+          <w:bCs/>
+        </w:rPr>
+        <w:t>Risks_Discomforts</w:t>
+      </w:r>
+      <w:proofErr w:type="spellEnd"/>
+      <w:r>
+        <w:rPr>
+          <w:iCs/>
+          <w:szCs w:val="24"/>
+        </w:rPr>
+        <w:t>}}</w:t>
+      </w:r>
+    </w:p>
+    <w:p>
+      <w:pPr>
+        <w:numPr>
+          <w:ilvl w:val="0"/>
+          <w:numId w:val="50"/>
+        </w:numPr>
+        <w:jc w:val="left"/>
+        <w:rPr>
+          <w:iCs/>
+          <w:szCs w:val="24"/>
+        </w:rPr>
+      </w:pPr>
+      <w:r>
+        <w:rPr>
+          <w:iCs/>
+          <w:szCs w:val="24"/>
+        </w:rPr>
+        <w:t>{{$item}}</w:t>
+      </w:r>
+    </w:p>
+    <w:p>
+      <w:pPr>
+        <w:jc w:val="left"/>
+        <w:rPr>
+          <w:iCs/>
+          <w:szCs w:val="24"/>
+        </w:rPr>
+      </w:pPr>
+      <w:r>
+        <w:rPr>
+          <w:iCs/>
+          <w:szCs w:val="24"/>
+        </w:rPr>
+        <w:t>{{END-FOR item}}</w:t>
+      </w:r>
+    </w:p>
+    <w:p>
+      <w:pPr>
+        <w:jc w:val="left"/>
+        <w:rPr>
+          <w:iCs/>
+          <w:szCs w:val="24"/>
+        </w:rPr>
+      </w:pPr>
+      <w:r>
+        <w:rPr>
+          <w:iCs/>
+          <w:szCs w:val="24"/>
+        </w:rPr>
+        <w:t xml:space="preserve">{{FOR item IN </w:t>
+      </w:r>
+      <w:proofErr w:type="spellStart"/>
+      <w:r>
+        <w:rPr>
+          <w:bCs/>
+        </w:rPr>
+        <w:t>Risks_Procedures</w:t>
+      </w:r>
+      <w:proofErr w:type="spellEnd"/>
+      <w:r>
+        <w:rPr>
+          <w:iCs/>
+          <w:szCs w:val="24"/>
+        </w:rPr>
+        <w:t>}}</w:t>
+      </w:r>
+    </w:p>
+    <w:p>
+      <w:pPr>
+        <w:numPr>
+          <w:ilvl w:val="0"/>
+          <w:numId w:val="50"/>
+        </w:numPr>
+        <w:jc w:val="left"/>
+        <w:rPr>
+          <w:iCs/>
+          <w:szCs w:val="24"/>
+        </w:rPr>
+      </w:pPr>
+      <w:r>
+        <w:rPr>
+          <w:iCs/>
+          <w:szCs w:val="24"/>
+        </w:rPr>
+        <w:t>{{$item}}</w:t>
+      </w:r>
+    </w:p>
+    <w:p>
+      <w:pPr>
+        <w:jc w:val="left"/>
+        <w:rPr>
+          <w:iCs/>
+          <w:szCs w:val="24"/>
+        </w:rPr>
+      </w:pPr>
+      <w:r>
+        <w:rPr>
+          <w:iCs/>
+          <w:szCs w:val="24"/>
+        </w:rPr>
+        <w:t>{{END-FOR item}}</w:t>
+      </w:r>
+    </w:p>
+    <w:p>
+      <w:pPr>
+        <w:spacing w:after="107" w:line="250" w:lineRule="auto"/>
+        <w:ind w:left="-5" w:hanging="10"/>
+        <w:jc w:val="left"/>
+        <w:rPr>
+          <w:bCs/>
+        </w:rPr>
+      </w:pPr>
+      <w:r>
+        <w:rPr>
+          <w:bCs/>
+        </w:rPr>
+        <w:t>{{</w:t>
+      </w:r>
+      <w:proofErr w:type="spellStart"/>
+      <w:r>
+        <w:rPr>
+          <w:bCs/>
+        </w:rPr>
+        <w:t>Risks_Pregnancy</w:t>
+      </w:r>
+      <w:proofErr w:type="spellEnd"/>
+      <w:r>
+        <w:rPr>
+          <w:bCs/>
+        </w:rPr>
+        <w:t>}}</w:t>
+      </w:r>
+    </w:p>
+    <w:p>
+      <w:pPr>
+        <w:spacing w:after="107" w:line="250" w:lineRule="auto"/>
+        <w:ind w:left="-5" w:hanging="10"/>
+        <w:jc w:val="left"/>
+        <w:rPr>
+          <w:bCs/>
+        </w:rPr>
+      </w:pPr>
+      <w:r>
+        <w:rPr>
+          <w:bCs/>
+        </w:rPr>
+        <w:t>{{Risks_Radiation}}</w:t>
+      </w:r>
+      <w:r>
+        <w:rPr>
+          <w:bCs/>
+        </w:rPr>
+        <w:t>{{</w:t>
+      </w:r>
+      <w:r>
+        <w:rPr>
+          <w:bCs/>
+        </w:rPr>
+        <w:t>Rad_Risk_LT3</w:t>
+      </w:r>
+      <w:r>
+        <w:rPr>
+          <w:bCs/>
+        </w:rPr>
+        <w:t>}}{{</w:t>
+      </w:r>
+      <w:r>
+        <w:rPr>
+          <w:bCs/>
+        </w:rPr>
+        <w:t>Rad_Risk_GE3_LT5</w:t>
+      </w:r>
+      <w:r>
+        <w:rPr>
+          <w:bCs/>
+        </w:rPr>
+        <w:t>}}{{</w:t>
+      </w:r>
+      <w:r>
+        <w:rPr>
+          <w:bCs/>
+        </w:rPr>
+        <w:t>Rad_Risk_GT5</w:t>
+      </w:r>
+      <w:r>
+        <w:rPr>
+          <w:bCs/>
+        </w:rPr>
+        <w:t>}}</w:t>
+      </w:r>
+    </w:p>
+    <w:p>
+      <w:pPr>
+        <w:spacing w:after="107" w:line="250" w:lineRule="auto"/>
+        <w:ind w:left="-5" w:hanging="10"/>
+        <w:jc w:val="left"/>
+        <w:rPr>
+          <w:bCs/>
+          <w:color w:val="FF0000"/>
+        </w:rPr>
+      </w:pPr>
+      <w:r>
+        <w:rPr>
+          <w:bCs/>
+          <w:color w:val="FF0000"/>
+        </w:rPr>
+        <w:t>{{</w:t>
+      </w:r>
+      <w:proofErr w:type="spellStart"/>
+      <w:r>
+        <w:rPr>
+          <w:bCs/>
+          <w:color w:val="FF0000"/>
+        </w:rPr>
+        <w:t>Thera_Rad</w:t>
+      </w:r>
+      <w:proofErr w:type="spellEnd"/>
+      <w:r>
+        <w:rPr>
+          <w:bCs/>
+          <w:color w:val="FF0000"/>
+        </w:rPr>
+        <w:t>}}</w:t>
+      </w:r>
+    </w:p>
+    <w:p>
+      <w:pPr>
+        <w:pStyle w:val="Heading1"/>
+      </w:pPr>
+      <w:r>
+        <w:lastRenderedPageBreak/>
+        <w:t xml:space="preserve">WHAT ARE </w:t>
+      </w:r>
+      <w:r>
+        <w:t>THE BENEFITS OF BEING IN THE STUDY</w:t>
+      </w:r>
+      <w:r>
+        <w:t>?</w:t>
+      </w:r>
+    </w:p>
+    <w:p>
+      <w:pPr>
+        <w:spacing w:after="107" w:line="250" w:lineRule="auto"/>
+        <w:ind w:left="-5" w:hanging="10"/>
+        <w:jc w:val="left"/>
+      </w:pPr>
+      <w:r>
+        <w:t>{{</w:t>
+      </w:r>
+      <w:proofErr w:type="spellStart"/>
+      <w:r>
+        <w:t>Potential_Benefits_You</w:t>
+      </w:r>
+      <w:proofErr w:type="spellEnd"/>
+      <w:r>
+        <w:t>}}</w:t>
+      </w:r>
+    </w:p>
+    <w:p>
+      <w:pPr>
+        <w:pStyle w:val="Heading2"/>
+      </w:pPr>
+      <w:r>
+        <w:t xml:space="preserve">Are there any potential benefits to others that might result from </w:t>
+      </w:r>
+      <w:r>
+        <w:t>the study</w:t>
+      </w:r>
+      <w:r>
+        <w:t>?</w:t>
+      </w:r>
+    </w:p>
+    <w:p>
+      <w:pPr>
+        <w:spacing w:after="107" w:line="250" w:lineRule="auto"/>
+        <w:ind w:left="-5" w:hanging="10"/>
+        <w:jc w:val="left"/>
+        <w:rPr>
+          <w:i/>
+          <w:color w:val="808080"/>
+        </w:rPr>
+      </w:pPr>
+      <w:r>
+        <w:t>{{</w:t>
+      </w:r>
+      <w:proofErr w:type="spellStart"/>
+      <w:r>
+        <w:t>Potential_Benefits_Others</w:t>
+      </w:r>
+      <w:proofErr w:type="spellEnd"/>
+      <w:r>
+        <w:t>}}</w:t>
+      </w:r>
+    </w:p>
+    <w:p>
+      <w:pPr>
+        <w:pStyle w:val="Heading1"/>
+      </w:pPr>
+      <w:r>
+        <w:t xml:space="preserve">WHAT OTHER OPTIONS </w:t>
+      </w:r>
+      <w:r>
+        <w:t xml:space="preserve">ARE THERE </w:t>
+      </w:r>
+      <w:r>
+        <w:t xml:space="preserve">FOR </w:t>
+      </w:r>
+      <w:r>
+        <w:t>YOU</w:t>
+      </w:r>
+      <w:r>
+        <w:t>?</w:t>
+      </w:r>
+    </w:p>
+    <w:p>
+      <w:pPr>
+        <w:spacing w:after="107" w:line="250" w:lineRule="auto"/>
+        <w:ind w:left="-5" w:right="184" w:hanging="10"/>
+        <w:jc w:val="left"/>
+      </w:pPr>
+      <w:r>
+        <w:t>{{</w:t>
+      </w:r>
+      <w:proofErr w:type="spellStart"/>
+      <w:r>
+        <w:t>Other_Options</w:t>
+      </w:r>
+      <w:proofErr w:type="spellEnd"/>
+      <w:r>
+        <w:t>}}</w:t>
+      </w:r>
+    </w:p>
+    <w:p>
+      <w:pPr>
+        <w:pStyle w:val="Heading1"/>
+      </w:pPr>
+      <w:r>
+        <w:t xml:space="preserve">DISCUSSION </w:t>
+      </w:r>
+      <w:r>
+        <w:t>OF FINDINGS</w:t>
+      </w:r>
+    </w:p>
+    <w:p>
+      <w:pPr>
+        <w:pStyle w:val="Heading2"/>
+      </w:pPr>
+      <w:r>
+        <w:t>New information about the study</w:t>
+      </w:r>
+    </w:p>
+    <w:p>
+      <w:pPr>
+        <w:ind w:right="180"/>
+        <w:jc w:val="left"/>
+        <w:rPr>
+          <w:color w:val="0070C0"/>
+          <w:szCs w:val="24"/>
+        </w:rPr>
+      </w:pPr>
+      <w:r>
+        <w:rPr>
+          <w:color w:val="0070C0"/>
+          <w:szCs w:val="24"/>
+        </w:rPr>
+        <w:t>If we find out any new information</w:t>
+      </w:r>
+      <w:r>
+        <w:rPr>
+          <w:color w:val="0070C0"/>
+          <w:szCs w:val="24"/>
+        </w:rPr>
+        <w:t xml:space="preserve"> </w:t>
+      </w:r>
+      <w:r>
+        <w:rPr>
+          <w:color w:val="0070C0"/>
+          <w:szCs w:val="24"/>
+        </w:rPr>
+        <w:t xml:space="preserve">that may affect your choice to participate in this study, we will get in touch with you to explain what we have learned. </w:t>
+      </w:r>
+      <w:r>
+        <w:rPr>
+          <w:color w:val="0070C0"/>
+          <w:szCs w:val="24"/>
+        </w:rPr>
+        <w:t>This may be information we have learned while doing this study here at the NIH or information we have learned from other scientists doing similar research in other places.</w:t>
+      </w:r>
+    </w:p>
+    <w:p>
+      <w:pPr>
+        <w:pStyle w:val="Heading2"/>
+      </w:pPr>
+      <w:r>
+        <w:t>Return of research results</w:t>
       </w:r>
     </w:p>
     <w:p>
@@ -815,13 +1589,27 @@
         <w:rPr>
           <w:bCs/>
         </w:rPr>
-        <w:t>Risks_Discomforts</w:t>
+        <w:t>Return_Results</w:t>
       </w:r>
       <w:r>
         <w:rPr>
           <w:bCs/>
         </w:rPr>
         <w:t>}}</w:t>
+      </w:r>
+    </w:p>
+    <w:p>
+      <w:pPr>
+        <w:pStyle w:val="Heading1"/>
+      </w:pPr>
+      <w:r>
+        <w:t xml:space="preserve">EARLY </w:t>
+      </w:r>
+      <w:r>
+        <w:t>WITHDRAWAL FROM THE STUDY</w:t>
+      </w:r>
+      <w:r>
+        <w:t xml:space="preserve"> </w:t>
       </w:r>
     </w:p>
     <w:p>
@@ -839,12 +1627,14 @@
         </w:rPr>
         <w:t>{{</w:t>
       </w:r>
+      <w:proofErr w:type="spellStart"/>
       <w:r>
         <w:rPr>
           <w:bCs/>
         </w:rPr>
-        <w:t>Risks_Procedures</w:t>
-      </w:r>
+        <w:t>Early_Withdrawal</w:t>
+      </w:r>
+      <w:proofErr w:type="spellEnd"/>
       <w:r>
         <w:rPr>
           <w:bCs/>
@@ -854,205 +1644,1285 @@
     </w:p>
     <w:p>
       <w:pPr>
-        <w:spacing w:after="107" w:line="250" w:lineRule="auto"/>
+        <w:pStyle w:val="Heading1"/>
+      </w:pPr>
+      <w:r>
+        <w:t>STORAGE, SHARING AND FUTURE RESEARCH USING YOUR SPECIMENS AND DATA</w:t>
+      </w:r>
+    </w:p>
+    <w:p>
+      <w:pPr>
+        <w:pStyle w:val="Heading2"/>
+      </w:pPr>
+      <w:r>
+        <w:t>W</w:t>
+      </w:r>
+      <w:r>
+        <w:t>ill you</w:t>
+      </w:r>
+      <w:r>
+        <w:t>r</w:t>
+      </w:r>
+      <w:r>
+        <w:t xml:space="preserve"> </w:t>
+      </w:r>
+      <w:r>
+        <w:t>specimens</w:t>
+      </w:r>
+      <w:r>
+        <w:t xml:space="preserve"> </w:t>
+      </w:r>
+      <w:r>
+        <w:t>o</w:t>
+      </w:r>
+      <w:r>
+        <w:t xml:space="preserve">r data </w:t>
+      </w:r>
+      <w:r>
+        <w:t xml:space="preserve">be saved </w:t>
+      </w:r>
+      <w:r>
+        <w:t xml:space="preserve">by the </w:t>
+      </w:r>
+      <w:r>
+        <w:t>study</w:t>
+      </w:r>
+      <w:r>
+        <w:t xml:space="preserve"> team </w:t>
+      </w:r>
+      <w:r>
+        <w:t>for use in other studies?</w:t>
+      </w:r>
+    </w:p>
+    <w:p>
+      <w:pPr>
+        <w:ind w:right="180"/>
+        <w:jc w:val="left"/>
+        <w:rPr>
+          <w:color w:val="0070C0"/>
+        </w:rPr>
+      </w:pPr>
+      <w:r>
+        <w:rPr>
+          <w:color w:val="0070C0"/>
+        </w:rPr>
+        <w:t xml:space="preserve">As part of this study, we are obtaining specimens and data from you. We plan to store and use these specimens and data for studies other than the one described in this consent form that are going on right now, as well as studies that may be conducted in the future. </w:t>
+      </w:r>
+      <w:r>
+        <w:rPr>
+          <w:color w:val="0070C0"/>
+        </w:rPr>
+        <w:t>The specimens and data will be kept in a way that we will still know</w:t>
+      </w:r>
+      <w:r>
+        <w:rPr>
+          <w:color w:val="0070C0"/>
+        </w:rPr>
+        <w:t xml:space="preserve"> that</w:t>
+      </w:r>
+      <w:r>
+        <w:rPr>
+          <w:color w:val="0070C0"/>
+        </w:rPr>
+        <w:t xml:space="preserve"> they came from you (i.e</w:t>
+      </w:r>
+      <w:r>
+        <w:rPr>
+          <w:color w:val="0070C0"/>
+        </w:rPr>
+        <w:t>.</w:t>
+      </w:r>
+      <w:r>
+        <w:rPr>
+          <w:color w:val="0070C0"/>
+        </w:rPr>
+        <w:t>, they will be identifiable</w:t>
+      </w:r>
+      <w:r>
+        <w:rPr>
+          <w:color w:val="0070C0"/>
+        </w:rPr>
+        <w:t xml:space="preserve"> to us</w:t>
+      </w:r>
+      <w:r>
+        <w:rPr>
+          <w:color w:val="0070C0"/>
+        </w:rPr>
+        <w:t>).</w:t>
+      </w:r>
+      <w:r>
+        <w:rPr>
+          <w:color w:val="0070C0"/>
+        </w:rPr>
+        <w:t xml:space="preserve"> </w:t>
+      </w:r>
+      <w:r>
+        <w:rPr>
+          <w:color w:val="0070C0"/>
+        </w:rPr>
+        <w:t xml:space="preserve">If we </w:t>
+      </w:r>
+      <w:r>
+        <w:rPr>
+          <w:color w:val="0070C0"/>
+        </w:rPr>
+        <w:t>use your identifiable specimens or data for future research</w:t>
+      </w:r>
+      <w:r>
+        <w:rPr>
+          <w:color w:val="0070C0"/>
+        </w:rPr>
+        <w:t xml:space="preserve">, </w:t>
+      </w:r>
+      <w:r>
+        <w:rPr>
+          <w:color w:val="0070C0"/>
+        </w:rPr>
+        <w:t xml:space="preserve">our </w:t>
+      </w:r>
+      <w:r>
+        <w:rPr>
+          <w:color w:val="0070C0"/>
+        </w:rPr>
+        <w:t xml:space="preserve">study will be reviewed and approved by an Institutional Review Board who will make sure that </w:t>
+      </w:r>
+      <w:r>
+        <w:rPr>
+          <w:color w:val="0070C0"/>
+        </w:rPr>
+        <w:t>we are</w:t>
+      </w:r>
+      <w:r>
+        <w:rPr>
+          <w:color w:val="0070C0"/>
+        </w:rPr>
+        <w:t xml:space="preserve"> protecting your confidentiality. </w:t>
+      </w:r>
+      <w:r>
+        <w:rPr>
+          <w:color w:val="0070C0"/>
+        </w:rPr>
+        <w:t xml:space="preserve">These future studies </w:t>
+      </w:r>
+      <w:r>
+        <w:rPr>
+          <w:color w:val="0070C0"/>
+        </w:rPr>
+        <w:t>might help us</w:t>
+      </w:r>
+      <w:r>
+        <w:rPr>
+          <w:color w:val="0070C0"/>
+        </w:rPr>
+        <w:t xml:space="preserve"> </w:t>
+      </w:r>
+      <w:r>
+        <w:rPr>
+          <w:color w:val="0070C0"/>
+        </w:rPr>
+        <w:t xml:space="preserve">better </w:t>
+      </w:r>
+      <w:r>
+        <w:rPr>
+          <w:color w:val="0070C0"/>
+        </w:rPr>
+        <w:t>understand</w:t>
+      </w:r>
+      <w:r>
+        <w:rPr>
+          <w:color w:val="0070C0"/>
+        </w:rPr>
+        <w:t xml:space="preserve"> </w:t>
+      </w:r>
+      <w:r>
+        <w:t>{{</w:t>
+      </w:r>
+      <w:r>
+        <w:rPr>
+          <w:sz w:val="21"/>
+          <w:szCs w:val="21"/>
+          <w:shd w:val="clear" w:color="auto" w:fill="FFFFFF"/>
+        </w:rPr>
+        <w:t xml:space="preserve"> </w:t>
+      </w:r>
+      <w:proofErr w:type="spellStart"/>
+      <w:r>
+        <w:t>Disease_Condition</w:t>
+      </w:r>
+      <w:proofErr w:type="spellEnd"/>
+      <w:r>
+        <w:t>}}</w:t>
+      </w:r>
+      <w:r>
+        <w:t xml:space="preserve"> </w:t>
+      </w:r>
+      <w:r>
+        <w:rPr>
+          <w:color w:val="0070C0"/>
+        </w:rPr>
+        <w:t xml:space="preserve">or other diseases or conditions. This could include studies to develop other research tests, treatments, drugs, or devices, that may lead to </w:t>
+      </w:r>
+      <w:r>
+        <w:rPr>
+          <w:color w:val="0070C0"/>
+        </w:rPr>
+        <w:t xml:space="preserve">the </w:t>
+      </w:r>
+      <w:r>
+        <w:rPr>
+          <w:color w:val="0070C0"/>
+        </w:rPr>
+        <w:t>development of a commercial product by the NIH and/or its research or commercial partners. There are no plans to provide financial compensation to you if this happens. Also, it is unlikely that we will learn anything from these studies that may directly benefit you.</w:t>
+      </w:r>
+      <w:r>
+        <w:rPr>
+          <w:color w:val="0070C0"/>
+        </w:rPr>
+        <w:t xml:space="preserve"> </w:t>
+      </w:r>
+    </w:p>
+    <w:p>
+      <w:pPr>
+        <w:ind w:right="187"/>
+        <w:jc w:val="left"/>
+        <w:rPr>
+          <w:color w:val="0070C0"/>
+          <w:szCs w:val="24"/>
+        </w:rPr>
+      </w:pPr>
+      <w:r>
+        <w:rPr>
+          <w:color w:val="0070C0"/>
+          <w:szCs w:val="24"/>
+        </w:rPr>
+        <w:t xml:space="preserve">I give permission for my </w:t>
+      </w:r>
+      <w:r>
+        <w:rPr>
+          <w:color w:val="0070C0"/>
+          <w:szCs w:val="24"/>
+        </w:rPr>
+        <w:t xml:space="preserve">identifiable </w:t>
+      </w:r>
+      <w:r>
+        <w:rPr>
+          <w:color w:val="0070C0"/>
+          <w:szCs w:val="24"/>
+        </w:rPr>
+        <w:t xml:space="preserve">specimens and data to be stored and used </w:t>
+      </w:r>
+      <w:r>
+        <w:rPr>
+          <w:color w:val="0070C0"/>
+          <w:szCs w:val="24"/>
+        </w:rPr>
+        <w:t xml:space="preserve">by the </w:t>
+      </w:r>
+      <w:r>
+        <w:rPr>
+          <w:color w:val="0070C0"/>
+          <w:szCs w:val="24"/>
+        </w:rPr>
+        <w:t>study</w:t>
+      </w:r>
+      <w:r>
+        <w:rPr>
+          <w:color w:val="0070C0"/>
+          <w:szCs w:val="24"/>
+        </w:rPr>
+        <w:t xml:space="preserve"> team</w:t>
+      </w:r>
+      <w:r>
+        <w:rPr>
+          <w:color w:val="0070C0"/>
+          <w:szCs w:val="24"/>
+        </w:rPr>
+        <w:t xml:space="preserve"> </w:t>
+      </w:r>
+      <w:r>
+        <w:rPr>
+          <w:color w:val="0070C0"/>
+          <w:szCs w:val="24"/>
+        </w:rPr>
+        <w:t xml:space="preserve">for future </w:t>
+      </w:r>
+      <w:r>
+        <w:rPr>
+          <w:color w:val="0070C0"/>
+          <w:szCs w:val="24"/>
+        </w:rPr>
+        <w:t>studies</w:t>
+      </w:r>
+      <w:r>
+        <w:rPr>
+          <w:color w:val="0070C0"/>
+          <w:szCs w:val="24"/>
+        </w:rPr>
+        <w:t xml:space="preserve"> </w:t>
+      </w:r>
+      <w:r>
+        <w:rPr>
+          <w:color w:val="0070C0"/>
+          <w:szCs w:val="24"/>
+        </w:rPr>
+        <w:t>as described above.</w:t>
+      </w:r>
+    </w:p>
+    <w:p>
+      <w:pPr>
+        <w:spacing w:before="480"/>
+        <w:ind w:right="187"/>
+        <w:jc w:val="left"/>
+        <w:rPr>
+          <w:color w:val="0070C0"/>
+          <w:szCs w:val="24"/>
+        </w:rPr>
+      </w:pPr>
+      <w:r>
+        <w:rPr>
+          <w:color w:val="0070C0"/>
+          <w:szCs w:val="24"/>
+        </w:rPr>
+        <w:t>_____ Yes</w:t>
+      </w:r>
+      <w:r>
+        <w:rPr>
+          <w:color w:val="0070C0"/>
+          <w:szCs w:val="24"/>
+        </w:rPr>
+        <w:tab/>
+        <w:t>_____ No</w:t>
+      </w:r>
+    </w:p>
+    <w:p>
+      <w:pPr>
+        <w:spacing w:after="480"/>
+        <w:ind w:right="187"/>
+        <w:jc w:val="left"/>
+        <w:rPr>
+          <w:color w:val="0070C0"/>
+        </w:rPr>
+      </w:pPr>
+      <w:r>
+        <w:rPr>
+          <w:color w:val="0070C0"/>
+        </w:rPr>
+        <w:t>Initial</w:t>
+      </w:r>
+      <w:r>
+        <w:tab/>
+      </w:r>
+      <w:r>
+        <w:tab/>
+      </w:r>
+      <w:proofErr w:type="spellStart"/>
+      <w:r>
+        <w:rPr>
+          <w:color w:val="0070C0"/>
+        </w:rPr>
+        <w:t>Initial</w:t>
+      </w:r>
+      <w:proofErr w:type="spellEnd"/>
+    </w:p>
+    <w:p>
+      <w:pPr>
+        <w:pStyle w:val="Heading2"/>
+      </w:pPr>
+      <w:bookmarkStart w:id="2" w:name="_Hlk19462990"/>
+      <w:r>
+        <w:lastRenderedPageBreak/>
+        <w:t xml:space="preserve">Will your specimens or data be shared </w:t>
+      </w:r>
+      <w:r>
+        <w:t xml:space="preserve">with other researchers </w:t>
+      </w:r>
+      <w:r>
+        <w:t>for use in other studies?</w:t>
+      </w:r>
+    </w:p>
+    <w:bookmarkEnd w:id="2"/>
+    <w:p>
+      <w:pPr>
+        <w:jc w:val="left"/>
+        <w:rPr>
+          <w:color w:val="2E74B5" w:themeColor="accent1" w:themeShade="BF"/>
+        </w:rPr>
+      </w:pPr>
+      <w:r>
+        <w:rPr>
+          <w:color w:val="2E74B5" w:themeColor="accent1" w:themeShade="BF"/>
+        </w:rPr>
+        <w:t>We may share your specimens and data with other researchers. The other researchers may be doing studies in similar areas to this study or in other unrelated areas. These researchers may be at NIH, other research centers and institutions, or at commercial entities.</w:t>
+      </w:r>
+    </w:p>
+    <w:p>
+      <w:pPr>
+        <w:jc w:val="left"/>
+        <w:rPr>
+          <w:rStyle w:val="Emphasis"/>
+          <w:i w:val="0"/>
+          <w:color w:val="0070C0"/>
+        </w:rPr>
+      </w:pPr>
+      <w:r>
+        <w:rPr>
+          <w:color w:val="2E74B5" w:themeColor="accent1" w:themeShade="BF"/>
+        </w:rPr>
+        <w:t>One way that w</w:t>
+      </w:r>
+      <w:r>
+        <w:rPr>
+          <w:color w:val="2E74B5" w:themeColor="accent1" w:themeShade="BF"/>
+        </w:rPr>
+        <w:t xml:space="preserve">e may </w:t>
+      </w:r>
+      <w:r>
+        <w:rPr>
+          <w:color w:val="2E74B5" w:themeColor="accent1" w:themeShade="BF"/>
+        </w:rPr>
+        <w:t xml:space="preserve">share </w:t>
+      </w:r>
+      <w:r>
+        <w:rPr>
+          <w:color w:val="2E74B5" w:themeColor="accent1" w:themeShade="BF"/>
+        </w:rPr>
+        <w:t xml:space="preserve">your data </w:t>
+      </w:r>
+      <w:r>
+        <w:rPr>
+          <w:color w:val="2E74B5" w:themeColor="accent1" w:themeShade="BF"/>
+        </w:rPr>
+        <w:t xml:space="preserve">is </w:t>
+      </w:r>
+      <w:r>
+        <w:rPr>
+          <w:color w:val="2E74B5" w:themeColor="accent1" w:themeShade="BF"/>
+        </w:rPr>
+        <w:t xml:space="preserve">by putting it </w:t>
+      </w:r>
+      <w:r>
+        <w:rPr>
+          <w:color w:val="2E74B5" w:themeColor="accent1" w:themeShade="BF"/>
+        </w:rPr>
+        <w:t xml:space="preserve">into a </w:t>
+      </w:r>
+      <w:r>
+        <w:rPr>
+          <w:color w:val="2E74B5" w:themeColor="accent1" w:themeShade="BF"/>
+        </w:rPr>
+        <w:t xml:space="preserve">large database called a </w:t>
+      </w:r>
+      <w:r>
+        <w:rPr>
+          <w:color w:val="2E74B5" w:themeColor="accent1" w:themeShade="BF"/>
+        </w:rPr>
+        <w:t>repository</w:t>
+      </w:r>
+      <w:r>
+        <w:rPr>
+          <w:color w:val="2E74B5" w:themeColor="accent1" w:themeShade="BF"/>
+        </w:rPr>
+        <w:t xml:space="preserve">, which is a </w:t>
+      </w:r>
+      <w:r>
+        <w:rPr>
+          <w:color w:val="2E74B5" w:themeColor="accent1" w:themeShade="BF"/>
+        </w:rPr>
+        <w:t xml:space="preserve">way to make it widely available to </w:t>
+      </w:r>
+      <w:r>
+        <w:rPr>
+          <w:color w:val="2E74B5" w:themeColor="accent1" w:themeShade="BF"/>
+        </w:rPr>
+        <w:t xml:space="preserve">the </w:t>
+      </w:r>
+      <w:r>
+        <w:rPr>
+          <w:color w:val="2E74B5" w:themeColor="accent1" w:themeShade="BF"/>
+        </w:rPr>
+        <w:t xml:space="preserve">research community. </w:t>
+      </w:r>
+      <w:r>
+        <w:rPr>
+          <w:color w:val="2E74B5" w:themeColor="accent1" w:themeShade="BF"/>
+        </w:rPr>
+        <w:t xml:space="preserve"> </w:t>
+      </w:r>
+      <w:r>
+        <w:rPr>
+          <w:color w:val="2E74B5" w:themeColor="accent1" w:themeShade="BF"/>
+        </w:rPr>
+        <w:t xml:space="preserve">If we do place your data in a repository, it will be labeled with a code, </w:t>
+      </w:r>
+      <w:r>
+        <w:rPr>
+          <w:rStyle w:val="Emphasis"/>
+          <w:i w:val="0"/>
+          <w:color w:val="0070C0"/>
+        </w:rPr>
+        <w:t>(</w:t>
+      </w:r>
+      <w:r>
+        <w:rPr>
+          <w:rStyle w:val="Emphasis"/>
+          <w:i w:val="0"/>
+          <w:color w:val="0070C0"/>
+        </w:rPr>
+        <w:t>not with your name or other information that could be used to easily identify you</w:t>
+      </w:r>
+      <w:r>
+        <w:rPr>
+          <w:rStyle w:val="Emphasis"/>
+          <w:i w:val="0"/>
+          <w:color w:val="0070C0"/>
+        </w:rPr>
+        <w:t>)</w:t>
+      </w:r>
+      <w:r>
+        <w:rPr>
+          <w:rStyle w:val="Emphasis"/>
+          <w:i w:val="0"/>
+          <w:color w:val="0070C0"/>
+        </w:rPr>
+        <w:t>.</w:t>
+      </w:r>
+      <w:r>
+        <w:rPr>
+          <w:rStyle w:val="Emphasis"/>
+          <w:i w:val="0"/>
+          <w:color w:val="0070C0"/>
+        </w:rPr>
+        <w:t xml:space="preserve"> </w:t>
+      </w:r>
+      <w:r>
+        <w:rPr>
+          <w:rStyle w:val="Emphasis"/>
+          <w:i w:val="0"/>
+          <w:color w:val="0070C0"/>
+        </w:rPr>
+        <w:t xml:space="preserve"> Even though it will </w:t>
+      </w:r>
+      <w:r>
+        <w:rPr>
+          <w:rStyle w:val="Emphasis"/>
+          <w:i w:val="0"/>
+          <w:color w:val="0070C0"/>
+        </w:rPr>
+        <w:t>only be labeled with a code</w:t>
+      </w:r>
+      <w:r>
+        <w:rPr>
+          <w:rStyle w:val="Emphasis"/>
+          <w:i w:val="0"/>
+          <w:color w:val="0070C0"/>
+        </w:rPr>
+        <w:t xml:space="preserve">, some types of data, in particular </w:t>
+      </w:r>
+      <w:r>
+        <w:rPr>
+          <w:rStyle w:val="Emphasis"/>
+          <w:i w:val="0"/>
+          <w:color w:val="0070C0"/>
+        </w:rPr>
+        <w:t xml:space="preserve">data about your </w:t>
+      </w:r>
+      <w:r>
+        <w:rPr>
+          <w:rStyle w:val="Emphasis"/>
+          <w:i w:val="0"/>
+          <w:color w:val="0070C0"/>
+        </w:rPr>
+        <w:t>genes (called genetic or genomic data)</w:t>
+      </w:r>
+      <w:r>
+        <w:rPr>
+          <w:rStyle w:val="Emphasis"/>
+          <w:i w:val="0"/>
+          <w:color w:val="0070C0"/>
+        </w:rPr>
+        <w:t>, can be used to figure out who you are, although this is difficult to do, and we think it is unlikely to happen</w:t>
+      </w:r>
+      <w:r>
+        <w:rPr>
+          <w:rStyle w:val="Emphasis"/>
+          <w:i w:val="0"/>
+          <w:color w:val="0070C0"/>
+        </w:rPr>
+        <w:t>.</w:t>
+      </w:r>
+    </w:p>
+    <w:p>
+      <w:pPr>
+        <w:spacing w:after="110" w:line="249" w:lineRule="auto"/>
         <w:ind w:left="-5" w:hanging="10"/>
         <w:jc w:val="left"/>
-        <w:rPr>
-          <w:bCs/>
-        </w:rPr>
-      </w:pPr>
-      <w:r>
-        <w:rPr>
-          <w:bCs/>
-        </w:rPr>
-        <w:t>{{Risks_Pregnancy}}</w:t>
+      </w:pPr>
+      <w:r>
+        <w:t>{{</w:t>
+      </w:r>
+      <w:proofErr w:type="spellStart"/>
+      <w:r>
+        <w:t>Data_Save_Type</w:t>
+      </w:r>
+      <w:proofErr w:type="spellEnd"/>
+      <w:r>
+        <w:t>}}</w:t>
       </w:r>
     </w:p>
     <w:p>
       <w:pPr>
-        <w:spacing w:after="107" w:line="250" w:lineRule="auto"/>
-        <w:ind w:left="-5" w:hanging="10"/>
+        <w:ind w:right="180"/>
         <w:jc w:val="left"/>
         <w:rPr>
-          <w:bCs/>
-        </w:rPr>
-      </w:pPr>
-      <w:r>
-        <w:rPr>
-          <w:bCs/>
-        </w:rPr>
-        <w:t>{{Risks_Radiation}}</w:t>
+          <w:color w:val="0070C0"/>
+          <w:szCs w:val="24"/>
+        </w:rPr>
+      </w:pPr>
+      <w:r>
+        <w:rPr>
+          <w:color w:val="0070C0"/>
+          <w:szCs w:val="24"/>
+        </w:rPr>
+        <w:t>If we do</w:t>
+      </w:r>
+      <w:r>
+        <w:rPr>
+          <w:color w:val="0070C0"/>
+          <w:szCs w:val="24"/>
+        </w:rPr>
+        <w:t xml:space="preserve"> share your specimens or data</w:t>
+      </w:r>
+      <w:r>
+        <w:rPr>
+          <w:color w:val="0070C0"/>
+          <w:szCs w:val="24"/>
+        </w:rPr>
+        <w:t xml:space="preserve">, we will </w:t>
+      </w:r>
+      <w:r>
+        <w:rPr>
+          <w:color w:val="0070C0"/>
+          <w:szCs w:val="24"/>
+        </w:rPr>
+        <w:t>know that the specimens and data came from you.</w:t>
+      </w:r>
+      <w:r>
+        <w:rPr>
+          <w:color w:val="0070C0"/>
+          <w:szCs w:val="24"/>
+        </w:rPr>
+        <w:t xml:space="preserve"> </w:t>
+      </w:r>
+      <w:r>
+        <w:rPr>
+          <w:color w:val="0070C0"/>
+          <w:szCs w:val="24"/>
+        </w:rPr>
+        <w:t>However,</w:t>
+      </w:r>
+      <w:r>
+        <w:rPr>
+          <w:color w:val="0070C0"/>
+          <w:szCs w:val="24"/>
+        </w:rPr>
+        <w:t xml:space="preserve"> the other researchers will not </w:t>
+      </w:r>
+      <w:r>
+        <w:rPr>
+          <w:color w:val="0070C0"/>
+          <w:szCs w:val="24"/>
+        </w:rPr>
+        <w:t>know that they came from you (i.e., they will be de-identified)</w:t>
+      </w:r>
+      <w:r>
+        <w:rPr>
+          <w:color w:val="0070C0"/>
+          <w:szCs w:val="24"/>
+        </w:rPr>
+        <w:t xml:space="preserve">.  </w:t>
       </w:r>
     </w:p>
     <w:p>
       <w:pPr>
-        <w:pStyle w:val="Heading1"/>
-        <w:rPr>
-          <w:rFonts w:hint="eastAsia"/>
-        </w:rPr>
-      </w:pPr>
-      <w:r>
-        <w:t xml:space="preserve">WHAT ARE </w:t>
-      </w:r>
-      <w:r>
-        <w:t>THE BENEFITS OF BEING IN THE STUDY</w:t>
-      </w:r>
-      <w:r>
-        <w:t>?</w:t>
+        <w:ind w:right="180"/>
+        <w:jc w:val="left"/>
+        <w:rPr>
+          <w:color w:val="0070C0"/>
+        </w:rPr>
+      </w:pPr>
+      <w:r>
+        <w:rPr>
+          <w:color w:val="0070C0"/>
+        </w:rPr>
+        <w:t xml:space="preserve">I give permission for my </w:t>
+      </w:r>
+      <w:r>
+        <w:rPr>
+          <w:b/>
+          <w:bCs/>
+          <w:color w:val="0070C0"/>
+        </w:rPr>
+        <w:t>de-identified</w:t>
+      </w:r>
+      <w:r>
+        <w:rPr>
+          <w:color w:val="0070C0"/>
+        </w:rPr>
+        <w:t xml:space="preserve"> specimens and data to be shared with and used by </w:t>
+      </w:r>
+      <w:r>
+        <w:rPr>
+          <w:color w:val="0070C0"/>
+        </w:rPr>
+        <w:t>other</w:t>
+      </w:r>
+      <w:r>
+        <w:rPr>
+          <w:color w:val="0070C0"/>
+        </w:rPr>
+        <w:t xml:space="preserve"> </w:t>
+      </w:r>
+      <w:r>
+        <w:rPr>
+          <w:color w:val="0070C0"/>
+        </w:rPr>
+        <w:t>researchers for future studies.</w:t>
       </w:r>
     </w:p>
     <w:p>
       <w:pPr>
-        <w:spacing w:after="107" w:line="250" w:lineRule="auto"/>
-        <w:ind w:left="-5" w:hanging="10"/>
+        <w:spacing w:before="0"/>
+        <w:ind w:right="187"/>
         <w:jc w:val="left"/>
-      </w:pPr>
-      <w:r>
-        <w:t>{{Potential_Benefits_You}}</w:t>
+        <w:rPr>
+          <w:color w:val="0070C0"/>
+          <w:szCs w:val="24"/>
+        </w:rPr>
+      </w:pPr>
+      <w:r>
+        <w:rPr>
+          <w:color w:val="0070C0"/>
+          <w:szCs w:val="24"/>
+        </w:rPr>
+        <w:t xml:space="preserve">_____ Yes </w:t>
+      </w:r>
+      <w:r>
+        <w:rPr>
+          <w:color w:val="0070C0"/>
+          <w:szCs w:val="24"/>
+        </w:rPr>
+        <w:tab/>
+        <w:t>_____ No</w:t>
       </w:r>
     </w:p>
     <w:p>
       <w:pPr>
-        <w:pStyle w:val="Heading2"/>
-        <w:rPr>
-          <w:rFonts w:hint="eastAsia"/>
-        </w:rPr>
-      </w:pPr>
-      <w:r>
-        <w:t xml:space="preserve">Are there any potential benefits to others that might result from </w:t>
-      </w:r>
-      <w:r>
-        <w:t>the study</w:t>
-      </w:r>
-      <w:r>
-        <w:t>?</w:t>
-      </w:r>
+        <w:spacing w:before="0" w:after="0"/>
+        <w:ind w:right="187"/>
+        <w:jc w:val="left"/>
+        <w:rPr>
+          <w:color w:val="0070C0"/>
+          <w:szCs w:val="24"/>
+        </w:rPr>
+      </w:pPr>
+      <w:r>
+        <w:rPr>
+          <w:color w:val="0070C0"/>
+          <w:szCs w:val="24"/>
+        </w:rPr>
+        <w:t>Initial</w:t>
+      </w:r>
+      <w:r>
+        <w:rPr>
+          <w:color w:val="0070C0"/>
+          <w:szCs w:val="24"/>
+        </w:rPr>
+        <w:tab/>
+      </w:r>
+      <w:r>
+        <w:rPr>
+          <w:color w:val="0070C0"/>
+          <w:szCs w:val="24"/>
+        </w:rPr>
+        <w:tab/>
+      </w:r>
+      <w:proofErr w:type="spellStart"/>
+      <w:r>
+        <w:rPr>
+          <w:color w:val="0070C0"/>
+          <w:szCs w:val="24"/>
+        </w:rPr>
+        <w:t>Initial</w:t>
+      </w:r>
+      <w:proofErr w:type="spellEnd"/>
     </w:p>
     <w:p>
       <w:pPr>
-        <w:spacing w:after="107" w:line="250" w:lineRule="auto"/>
-        <w:ind w:left="-5" w:hanging="10"/>
+        <w:ind w:right="180"/>
         <w:jc w:val="left"/>
         <w:rPr>
-          <w:i/>
-          <w:color w:val="808080"/>
-        </w:rPr>
-      </w:pPr>
-      <w:r>
-        <w:t>{{</w:t>
-      </w:r>
-      <w:r>
-        <w:t>Potential_Benefits_Others</w:t>
-      </w:r>
-      <w:r>
-        <w:t>}}</w:t>
+          <w:color w:val="0070C0"/>
+        </w:rPr>
+      </w:pPr>
+      <w:r>
+        <w:rPr>
+          <w:color w:val="0070C0"/>
+        </w:rPr>
+        <w:t>In some cases, it may help other researchers to know that the specimens or data were collected from you (i.e., they will have your identifiers). If we share your identity with other researchers, the</w:t>
+      </w:r>
+      <w:r>
+        <w:rPr>
+          <w:color w:val="0070C0"/>
+        </w:rPr>
+        <w:t>ir</w:t>
+      </w:r>
+      <w:r>
+        <w:rPr>
+          <w:color w:val="0070C0"/>
+        </w:rPr>
+        <w:t xml:space="preserve"> study will be reviewed and approved by an Institutional Review Board who will make sure that the </w:t>
+      </w:r>
+      <w:r>
+        <w:rPr>
+          <w:color w:val="0070C0"/>
+        </w:rPr>
+        <w:t>study</w:t>
+      </w:r>
+      <w:r>
+        <w:rPr>
+          <w:color w:val="0070C0"/>
+        </w:rPr>
+        <w:t xml:space="preserve"> team is protecting your confidentiality. </w:t>
       </w:r>
     </w:p>
     <w:p>
       <w:pPr>
-        <w:pStyle w:val="Heading1"/>
-        <w:rPr>
-          <w:rFonts w:hint="eastAsia"/>
-        </w:rPr>
-      </w:pPr>
-      <w:r>
-        <w:t xml:space="preserve">WHAT OTHER OPTIONS </w:t>
-      </w:r>
-      <w:r>
-        <w:t xml:space="preserve">ARE THERE </w:t>
-      </w:r>
-      <w:r>
-        <w:t xml:space="preserve">FOR </w:t>
-      </w:r>
-      <w:r>
-        <w:t>YOU</w:t>
-      </w:r>
-      <w:r>
-        <w:t>?</w:t>
+        <w:ind w:right="180"/>
+        <w:jc w:val="left"/>
+        <w:rPr>
+          <w:color w:val="0070C0"/>
+          <w:szCs w:val="24"/>
+        </w:rPr>
+      </w:pPr>
+      <w:r>
+        <w:rPr>
+          <w:color w:val="0070C0"/>
+          <w:szCs w:val="24"/>
+        </w:rPr>
+        <w:t xml:space="preserve">I give permission for my </w:t>
+      </w:r>
+      <w:r>
+        <w:rPr>
+          <w:b/>
+          <w:bCs/>
+          <w:color w:val="0070C0"/>
+          <w:szCs w:val="24"/>
+        </w:rPr>
+        <w:t>identifiable</w:t>
+      </w:r>
+      <w:r>
+        <w:rPr>
+          <w:color w:val="0070C0"/>
+          <w:szCs w:val="24"/>
+        </w:rPr>
+        <w:t xml:space="preserve"> </w:t>
+      </w:r>
+      <w:r>
+        <w:rPr>
+          <w:color w:val="0070C0"/>
+          <w:szCs w:val="24"/>
+        </w:rPr>
+        <w:t xml:space="preserve">specimens and data to be shared </w:t>
+      </w:r>
+      <w:r>
+        <w:rPr>
+          <w:color w:val="0070C0"/>
+          <w:szCs w:val="24"/>
+        </w:rPr>
+        <w:t xml:space="preserve">with </w:t>
+      </w:r>
+      <w:r>
+        <w:rPr>
+          <w:color w:val="0070C0"/>
+          <w:szCs w:val="24"/>
+        </w:rPr>
+        <w:t xml:space="preserve">and used by </w:t>
+      </w:r>
+      <w:r>
+        <w:rPr>
+          <w:color w:val="0070C0"/>
+          <w:szCs w:val="24"/>
+        </w:rPr>
+        <w:t>other</w:t>
+      </w:r>
+      <w:r>
+        <w:rPr>
+          <w:color w:val="0070C0"/>
+          <w:szCs w:val="24"/>
+        </w:rPr>
+        <w:t xml:space="preserve"> </w:t>
+      </w:r>
+      <w:r>
+        <w:rPr>
+          <w:color w:val="0070C0"/>
+          <w:szCs w:val="24"/>
+        </w:rPr>
+        <w:t xml:space="preserve">researchers for future </w:t>
+      </w:r>
+      <w:r>
+        <w:rPr>
+          <w:color w:val="0070C0"/>
+          <w:szCs w:val="24"/>
+        </w:rPr>
+        <w:t>studies</w:t>
+      </w:r>
+      <w:r>
+        <w:rPr>
+          <w:color w:val="0070C0"/>
+          <w:szCs w:val="24"/>
+        </w:rPr>
+        <w:t>.</w:t>
       </w:r>
     </w:p>
     <w:p>
       <w:pPr>
-        <w:spacing w:after="107" w:line="250" w:lineRule="auto"/>
-        <w:ind w:left="-5" w:right="184" w:hanging="10"/>
+        <w:spacing w:before="480"/>
+        <w:ind w:right="187"/>
         <w:jc w:val="left"/>
-      </w:pPr>
-      <w:r>
-        <w:t>{{Other_Options}}</w:t>
+        <w:rPr>
+          <w:color w:val="0070C0"/>
+          <w:szCs w:val="24"/>
+        </w:rPr>
+      </w:pPr>
+      <w:r>
+        <w:rPr>
+          <w:color w:val="0070C0"/>
+          <w:szCs w:val="24"/>
+        </w:rPr>
+        <w:t xml:space="preserve">_____ Yes </w:t>
+      </w:r>
+      <w:r>
+        <w:rPr>
+          <w:color w:val="0070C0"/>
+          <w:szCs w:val="24"/>
+        </w:rPr>
+        <w:tab/>
+        <w:t>_____ No</w:t>
       </w:r>
     </w:p>
     <w:p>
       <w:pPr>
-        <w:pStyle w:val="Heading1"/>
-        <w:rPr>
-          <w:rFonts w:hint="eastAsia"/>
-        </w:rPr>
-      </w:pPr>
-      <w:r>
-        <w:t xml:space="preserve">DISCUSSION </w:t>
-      </w:r>
-      <w:r>
-        <w:t>OF FINDINGS</w:t>
-      </w:r>
+        <w:spacing w:before="0" w:after="0"/>
+        <w:ind w:right="187"/>
+        <w:jc w:val="left"/>
+        <w:rPr>
+          <w:color w:val="0070C0"/>
+          <w:szCs w:val="24"/>
+        </w:rPr>
+      </w:pPr>
+      <w:r>
+        <w:rPr>
+          <w:color w:val="0070C0"/>
+          <w:szCs w:val="24"/>
+        </w:rPr>
+        <w:t>Initial</w:t>
+      </w:r>
+      <w:r>
+        <w:rPr>
+          <w:color w:val="0070C0"/>
+          <w:szCs w:val="24"/>
+        </w:rPr>
+        <w:tab/>
+      </w:r>
+      <w:r>
+        <w:rPr>
+          <w:color w:val="0070C0"/>
+          <w:szCs w:val="24"/>
+        </w:rPr>
+        <w:tab/>
+      </w:r>
+      <w:proofErr w:type="spellStart"/>
+      <w:r>
+        <w:rPr>
+          <w:color w:val="0070C0"/>
+          <w:szCs w:val="24"/>
+        </w:rPr>
+        <w:t>Initial</w:t>
+      </w:r>
+      <w:proofErr w:type="spellEnd"/>
     </w:p>
     <w:p>
       <w:pPr>
-        <w:pStyle w:val="Heading2"/>
-        <w:rPr>
-          <w:rFonts w:hint="eastAsia"/>
-        </w:rPr>
-      </w:pPr>
-      <w:r>
-        <w:t>New information about the study</w:t>
-      </w:r>
+        <w:jc w:val="left"/>
+        <w:rPr>
+          <w:i/>
+        </w:rPr>
+      </w:pPr>
     </w:p>
     <w:p>
       <w:pPr>
         <w:ind w:right="180"/>
         <w:jc w:val="left"/>
         <w:rPr>
-          <w:color w:val="0070C0"/>
-          <w:szCs w:val="24"/>
-        </w:rPr>
-      </w:pPr>
-      <w:r>
-        <w:rPr>
-          <w:color w:val="0070C0"/>
-          <w:szCs w:val="24"/>
-        </w:rPr>
-        <w:t>If we find out any new information</w:t>
-      </w:r>
-      <w:r>
-        <w:rPr>
-          <w:color w:val="0070C0"/>
-          <w:szCs w:val="24"/>
-        </w:rPr>
-        <w:t xml:space="preserve"> </w:t>
-      </w:r>
-      <w:r>
-        <w:rPr>
-          <w:color w:val="0070C0"/>
-          <w:szCs w:val="24"/>
-        </w:rPr>
-        <w:t xml:space="preserve">that may affect your choice to participate in this study, we will get in touch with you to explain what we have learned. </w:t>
-      </w:r>
-      <w:r>
-        <w:rPr>
-          <w:color w:val="0070C0"/>
-          <w:szCs w:val="24"/>
-        </w:rPr>
-        <w:t>This may be information we have learned while doing this study here at the NIH or information we have learned from other scientists doing similar research in other places.</w:t>
+          <w:iCs/>
+          <w:szCs w:val="24"/>
+        </w:rPr>
+      </w:pPr>
+      <w:r>
+        <w:rPr>
+          <w:iCs/>
+          <w:szCs w:val="24"/>
+        </w:rPr>
+        <w:t>{{</w:t>
+      </w:r>
+      <w:proofErr w:type="spellStart"/>
+      <w:r>
+        <w:rPr>
+          <w:iCs/>
+          <w:szCs w:val="24"/>
+        </w:rPr>
+        <w:t>Genomic_Sensitivity</w:t>
+      </w:r>
+      <w:proofErr w:type="spellEnd"/>
+      <w:r>
+        <w:rPr>
+          <w:iCs/>
+          <w:szCs w:val="24"/>
+        </w:rPr>
+        <w:t>}}</w:t>
       </w:r>
     </w:p>
     <w:p>
       <w:pPr>
+        <w:rPr>
+          <w:bCs/>
+        </w:rPr>
+      </w:pPr>
+      <w:r>
+        <w:rPr>
+          <w:bCs/>
+        </w:rPr>
+        <w:t>{{Anonymized_Specimen_Sharing}}</w:t>
+      </w:r>
+    </w:p>
+    <w:p>
+      <w:pPr>
         <w:pStyle w:val="Heading2"/>
-        <w:rPr>
-          <w:rFonts w:hint="eastAsia"/>
-        </w:rPr>
-      </w:pPr>
-      <w:r>
-        <w:t>Return of research results</w:t>
+      </w:pPr>
+      <w:r>
+        <w:t>R</w:t>
+      </w:r>
+      <w:r>
+        <w:t>isks of storage and sharing of specimens and data</w:t>
+      </w:r>
+    </w:p>
+    <w:p>
+      <w:pPr>
+        <w:jc w:val="left"/>
+        <w:rPr>
+          <w:b/>
+          <w:color w:val="0070C0"/>
+          <w:szCs w:val="24"/>
+        </w:rPr>
+      </w:pPr>
+      <w:r>
+        <w:rPr>
+          <w:color w:val="0070C0"/>
+          <w:szCs w:val="24"/>
+        </w:rPr>
+        <w:t>When we store your specimens and data</w:t>
+      </w:r>
+      <w:r>
+        <w:rPr>
+          <w:i/>
+          <w:color w:val="0070C0"/>
+          <w:szCs w:val="24"/>
+        </w:rPr>
+        <w:t>,</w:t>
+      </w:r>
+      <w:r>
+        <w:rPr>
+          <w:color w:val="0070C0"/>
+          <w:szCs w:val="24"/>
+        </w:rPr>
+        <w:t xml:space="preserve"> we take precautions to protect your information from </w:t>
+      </w:r>
+      <w:r>
+        <w:rPr>
+          <w:color w:val="0070C0"/>
+          <w:szCs w:val="24"/>
+        </w:rPr>
+        <w:t xml:space="preserve">others </w:t>
+      </w:r>
+      <w:r>
+        <w:rPr>
+          <w:color w:val="0070C0"/>
+          <w:szCs w:val="24"/>
+        </w:rPr>
+        <w:t>who</w:t>
+      </w:r>
+      <w:r>
+        <w:rPr>
+          <w:color w:val="0070C0"/>
+          <w:szCs w:val="24"/>
+        </w:rPr>
+        <w:t xml:space="preserve"> should not have access to it. When we share your specimens and data, we will do everything we can</w:t>
+      </w:r>
+      <w:r>
+        <w:rPr>
+          <w:color w:val="0070C0"/>
+          <w:szCs w:val="24"/>
+        </w:rPr>
+        <w:t xml:space="preserve"> to protect your identity, for example, when appropriate, we remove information that can identify you. Even with the safeguards we put in place, we cannot guarantee that your identity will never become known</w:t>
+      </w:r>
+      <w:r>
+        <w:rPr>
+          <w:color w:val="0070C0"/>
+          <w:szCs w:val="24"/>
+        </w:rPr>
+        <w:t>,</w:t>
+      </w:r>
+      <w:r>
+        <w:rPr>
+          <w:color w:val="0070C0"/>
+          <w:szCs w:val="24"/>
+        </w:rPr>
+        <w:t xml:space="preserve"> or </w:t>
+      </w:r>
+      <w:r>
+        <w:rPr>
+          <w:color w:val="0070C0"/>
+          <w:szCs w:val="24"/>
+        </w:rPr>
+        <w:t>that no one</w:t>
+      </w:r>
+      <w:r>
+        <w:rPr>
+          <w:color w:val="0070C0"/>
+          <w:szCs w:val="24"/>
+        </w:rPr>
+        <w:t xml:space="preserve"> </w:t>
+      </w:r>
+      <w:r>
+        <w:rPr>
+          <w:color w:val="0070C0"/>
+          <w:szCs w:val="24"/>
+        </w:rPr>
+        <w:t>will</w:t>
+      </w:r>
+      <w:r>
+        <w:rPr>
+          <w:color w:val="0070C0"/>
+          <w:szCs w:val="24"/>
+        </w:rPr>
+        <w:t xml:space="preserve"> gain</w:t>
+      </w:r>
+      <w:r>
+        <w:rPr>
+          <w:color w:val="0070C0"/>
+          <w:szCs w:val="24"/>
+        </w:rPr>
+        <w:t xml:space="preserve"> unauthorized access to your information. New methods may be created in the future that could make it possible to re-identify your specimens and data.</w:t>
+      </w:r>
+    </w:p>
+    <w:p>
+      <w:pPr>
+        <w:pStyle w:val="Heading2"/>
+      </w:pPr>
+      <w:r>
+        <w:lastRenderedPageBreak/>
+        <w:t>Can you change your mind about use and sharing for future research</w:t>
+      </w:r>
+      <w:r>
+        <w:t>?</w:t>
+      </w:r>
+    </w:p>
+    <w:p>
+      <w:pPr>
+        <w:ind w:right="180"/>
+        <w:jc w:val="left"/>
+        <w:rPr>
+          <w:color w:val="0070C0"/>
+          <w:szCs w:val="24"/>
+        </w:rPr>
+      </w:pPr>
+      <w:r>
+        <w:rPr>
+          <w:color w:val="0070C0"/>
+          <w:szCs w:val="24"/>
+        </w:rPr>
+        <w:t xml:space="preserve">If you change your mind and do not want </w:t>
+      </w:r>
+      <w:r>
+        <w:rPr>
+          <w:color w:val="0070C0"/>
+          <w:szCs w:val="24"/>
+        </w:rPr>
+        <w:t xml:space="preserve">us to store and use your specimens and data for future studies, you should contact the </w:t>
+      </w:r>
+      <w:r>
+        <w:rPr>
+          <w:color w:val="0070C0"/>
+          <w:szCs w:val="24"/>
+        </w:rPr>
+        <w:t>study</w:t>
+      </w:r>
+      <w:r>
+        <w:rPr>
+          <w:color w:val="0070C0"/>
+          <w:szCs w:val="24"/>
+        </w:rPr>
+        <w:t xml:space="preserve"> team</w:t>
+      </w:r>
+      <w:r>
+        <w:rPr>
+          <w:color w:val="0070C0"/>
+          <w:szCs w:val="24"/>
+        </w:rPr>
+        <w:t xml:space="preserve">. We will do our best to comply with your request but cannot guarantee that we will always be able to destroy your specimens and data. For example, if some research with your specimens and data </w:t>
+      </w:r>
+      <w:r>
+        <w:rPr>
+          <w:color w:val="0070C0"/>
+          <w:szCs w:val="24"/>
+        </w:rPr>
+        <w:t>is</w:t>
+      </w:r>
+      <w:r>
+        <w:rPr>
+          <w:color w:val="0070C0"/>
+          <w:szCs w:val="24"/>
+        </w:rPr>
+        <w:t xml:space="preserve"> already complete, the information from that research may still be used. Also, if the specimens and data have been shared already, it might not be possible to withdraw them. </w:t>
+      </w:r>
+    </w:p>
+    <w:p>
+      <w:pPr>
+        <w:pStyle w:val="Heading2"/>
+      </w:pPr>
+      <w:r>
+        <w:t>H</w:t>
+      </w:r>
+      <w:r>
+        <w:t xml:space="preserve">ow long will </w:t>
+      </w:r>
+      <w:r>
+        <w:t>your</w:t>
+      </w:r>
+      <w:r>
+        <w:t xml:space="preserve"> s</w:t>
+      </w:r>
+      <w:r>
+        <w:t>pecimens</w:t>
+      </w:r>
+      <w:r>
+        <w:t xml:space="preserve"> and data be stored by the </w:t>
+      </w:r>
+      <w:r>
+        <w:t>NIH</w:t>
+      </w:r>
+      <w:r>
+        <w:t>?</w:t>
       </w:r>
     </w:p>
     <w:p>
@@ -1061,24 +2931,27 @@
         <w:ind w:left="-5" w:hanging="10"/>
         <w:jc w:val="left"/>
         <w:rPr>
-          <w:bCs/>
-        </w:rPr>
-      </w:pPr>
-      <w:r>
-        <w:rPr>
-          <w:bCs/>
+          <w:iCs/>
+        </w:rPr>
+      </w:pPr>
+      <w:bookmarkStart w:id="3" w:name="_Hlk57730381"/>
+      <w:r>
+        <w:rPr>
+          <w:iCs/>
         </w:rPr>
         <w:t>{{</w:t>
       </w:r>
-      <w:r>
-        <w:rPr>
-          <w:bCs/>
-        </w:rPr>
-        <w:t>Return_Results</w:t>
-      </w:r>
-      <w:r>
-        <w:rPr>
-          <w:bCs/>
+      <w:proofErr w:type="spellStart"/>
+      <w:r>
+        <w:rPr>
+          <w:iCs/>
+        </w:rPr>
+        <w:t>Specimen_Storage</w:t>
+      </w:r>
+      <w:proofErr w:type="spellEnd"/>
+      <w:r>
+        <w:rPr>
+          <w:iCs/>
         </w:rPr>
         <w:t>}}</w:t>
       </w:r>
@@ -1086,18 +2959,44 @@
     <w:p>
       <w:pPr>
         <w:pStyle w:val="Heading1"/>
-        <w:rPr>
-          <w:rFonts w:hint="eastAsia"/>
-        </w:rPr>
-      </w:pPr>
-      <w:r>
-        <w:t xml:space="preserve">EARLY </w:t>
-      </w:r>
-      <w:r>
-        <w:t>WITHDRAWAL FROM THE STUDY</w:t>
+      </w:pPr>
+      <w:r>
+        <w:t>PAYMENT</w:t>
+      </w:r>
+    </w:p>
+    <w:p>
+      <w:pPr>
+        <w:pStyle w:val="Heading2"/>
+      </w:pPr>
+      <w:r>
+        <w:t xml:space="preserve">Will </w:t>
+      </w:r>
+      <w:r>
+        <w:t>you</w:t>
       </w:r>
       <w:r>
         <w:t xml:space="preserve"> </w:t>
+      </w:r>
+      <w:r>
+        <w:t>receive any type of payment</w:t>
+      </w:r>
+      <w:r>
+        <w:t xml:space="preserve"> for taking part</w:t>
+      </w:r>
+      <w:r>
+        <w:t xml:space="preserve"> in </w:t>
+      </w:r>
+      <w:r>
+        <w:t>th</w:t>
+      </w:r>
+      <w:r>
+        <w:t>is</w:t>
+      </w:r>
+      <w:r>
+        <w:t xml:space="preserve"> </w:t>
+      </w:r>
+      <w:r>
+        <w:t>study?</w:t>
       </w:r>
     </w:p>
     <w:p>
@@ -1107,1267 +3006,22 @@
         <w:jc w:val="left"/>
         <w:rPr>
           <w:bCs/>
+          <w:iCs/>
         </w:rPr>
       </w:pPr>
       <w:r>
         <w:rPr>
           <w:bCs/>
-        </w:rPr>
-        <w:t>{{ Early_Withdrawal}}</w:t>
-      </w:r>
-    </w:p>
-    <w:p>
-      <w:pPr>
-        <w:pStyle w:val="Heading1"/>
-        <w:rPr>
-          <w:rFonts w:hint="eastAsia"/>
-        </w:rPr>
-      </w:pPr>
-      <w:r>
-        <w:lastRenderedPageBreak/>
-        <w:t>STORAGE, SHARING AND FUTURE RESEARCH USING YOUR SPECIMENS AND DATA</w:t>
-      </w:r>
-    </w:p>
-    <w:p>
-      <w:pPr>
-        <w:pStyle w:val="Heading2"/>
-        <w:rPr>
-          <w:rFonts w:hint="eastAsia"/>
-        </w:rPr>
-      </w:pPr>
-      <w:r>
-        <w:t>W</w:t>
-      </w:r>
-      <w:r>
-        <w:t>ill you</w:t>
-      </w:r>
-      <w:r>
-        <w:t>r</w:t>
-      </w:r>
-      <w:r>
-        <w:t xml:space="preserve"> </w:t>
-      </w:r>
-      <w:r>
-        <w:t>specimens</w:t>
-      </w:r>
-      <w:r>
-        <w:t xml:space="preserve"> </w:t>
-      </w:r>
-      <w:r>
-        <w:t>o</w:t>
-      </w:r>
-      <w:r>
-        <w:t xml:space="preserve">r data </w:t>
-      </w:r>
-      <w:r>
-        <w:t xml:space="preserve">be saved </w:t>
-      </w:r>
-      <w:r>
-        <w:t xml:space="preserve">by the </w:t>
-      </w:r>
-      <w:r>
-        <w:t>study</w:t>
-      </w:r>
-      <w:r>
-        <w:t xml:space="preserve"> team </w:t>
-      </w:r>
-      <w:r>
-        <w:t>for use in other studies?</w:t>
-      </w:r>
-    </w:p>
-    <w:p>
-      <w:pPr>
-        <w:ind w:right="180"/>
-        <w:jc w:val="left"/>
-        <w:rPr>
-          <w:color w:val="0070C0"/>
-        </w:rPr>
-      </w:pPr>
-      <w:r>
-        <w:rPr>
-          <w:color w:val="0070C0"/>
-        </w:rPr>
-        <w:t xml:space="preserve">As part of this study, we are obtaining specimens and data from you. We plan to store and use these specimens and data for studies other than the one described in this consent form that are going on right now, as well as studies that may be conducted in the future. </w:t>
-      </w:r>
-      <w:r>
-        <w:rPr>
-          <w:color w:val="0070C0"/>
-        </w:rPr>
-        <w:t>The specimens and data will be kept in a way that we will still know</w:t>
-      </w:r>
-      <w:r>
-        <w:rPr>
-          <w:color w:val="0070C0"/>
-        </w:rPr>
-        <w:t xml:space="preserve"> that</w:t>
-      </w:r>
-      <w:r>
-        <w:rPr>
-          <w:color w:val="0070C0"/>
-        </w:rPr>
-        <w:t xml:space="preserve"> they came from you (i.e</w:t>
-      </w:r>
-      <w:r>
-        <w:rPr>
-          <w:color w:val="0070C0"/>
-        </w:rPr>
-        <w:t>.</w:t>
-      </w:r>
-      <w:r>
-        <w:rPr>
-          <w:color w:val="0070C0"/>
-        </w:rPr>
-        <w:t>, they will be identifiable</w:t>
-      </w:r>
-      <w:r>
-        <w:rPr>
-          <w:color w:val="0070C0"/>
-        </w:rPr>
-        <w:t xml:space="preserve"> to us</w:t>
-      </w:r>
-      <w:r>
-        <w:rPr>
-          <w:color w:val="0070C0"/>
-        </w:rPr>
-        <w:t>).</w:t>
-      </w:r>
-      <w:r>
-        <w:rPr>
-          <w:color w:val="0070C0"/>
-        </w:rPr>
-        <w:t xml:space="preserve"> </w:t>
-      </w:r>
-      <w:r>
-        <w:rPr>
-          <w:color w:val="0070C0"/>
-        </w:rPr>
-        <w:t xml:space="preserve">If we </w:t>
-      </w:r>
-      <w:r>
-        <w:rPr>
-          <w:color w:val="0070C0"/>
-        </w:rPr>
-        <w:t>use your identifiable specimens or data for future research</w:t>
-      </w:r>
-      <w:r>
-        <w:rPr>
-          <w:color w:val="0070C0"/>
-        </w:rPr>
-        <w:t xml:space="preserve">, </w:t>
-      </w:r>
-      <w:r>
-        <w:rPr>
-          <w:color w:val="0070C0"/>
-        </w:rPr>
-        <w:t xml:space="preserve">our </w:t>
-      </w:r>
-      <w:r>
-        <w:rPr>
-          <w:color w:val="0070C0"/>
-        </w:rPr>
-        <w:t xml:space="preserve">study will be reviewed and approved by an Institutional Review Board who will make sure that </w:t>
-      </w:r>
-      <w:r>
-        <w:rPr>
-          <w:color w:val="0070C0"/>
-        </w:rPr>
-        <w:t>we are</w:t>
-      </w:r>
-      <w:r>
-        <w:rPr>
-          <w:color w:val="0070C0"/>
-        </w:rPr>
-        <w:t xml:space="preserve"> protecting your confidentiality. </w:t>
-      </w:r>
-      <w:r>
-        <w:rPr>
-          <w:color w:val="0070C0"/>
-        </w:rPr>
-        <w:t xml:space="preserve">These future studies </w:t>
-      </w:r>
-      <w:r>
-        <w:rPr>
-          <w:color w:val="0070C0"/>
-        </w:rPr>
-        <w:t>might help us</w:t>
-      </w:r>
-      <w:r>
-        <w:rPr>
-          <w:color w:val="0070C0"/>
-        </w:rPr>
-        <w:t xml:space="preserve"> </w:t>
-      </w:r>
-      <w:r>
-        <w:rPr>
-          <w:color w:val="0070C0"/>
-        </w:rPr>
-        <w:t xml:space="preserve">better </w:t>
-      </w:r>
-      <w:r>
-        <w:rPr>
-          <w:color w:val="0070C0"/>
-        </w:rPr>
-        <w:t>understand</w:t>
-      </w:r>
-      <w:r>
-        <w:rPr>
-          <w:color w:val="0070C0"/>
-        </w:rPr>
-        <w:t xml:space="preserve"> </w:t>
-      </w:r>
-      <w:r>
-        <w:t>{{</w:t>
-      </w:r>
-      <w:r>
-        <w:rPr>
-          <w:sz w:val="21"/>
-          <w:szCs w:val="21"/>
-          <w:shd w:val="clear" w:color="auto" w:fill="FFFFFF"/>
-        </w:rPr>
-        <w:t xml:space="preserve"> </w:t>
-      </w:r>
-      <w:r>
-        <w:t>Disease_Condition}}</w:t>
-      </w:r>
-      <w:r>
-        <w:t xml:space="preserve"> </w:t>
-      </w:r>
-      <w:r>
-        <w:rPr>
-          <w:color w:val="0070C0"/>
-        </w:rPr>
-        <w:t xml:space="preserve">or other diseases or conditions. This could include studies to develop other research tests, treatments, drugs, or devices, that may lead to </w:t>
-      </w:r>
-      <w:r>
-        <w:rPr>
-          <w:color w:val="0070C0"/>
-        </w:rPr>
-        <w:t xml:space="preserve">the </w:t>
-      </w:r>
-      <w:r>
-        <w:rPr>
-          <w:color w:val="0070C0"/>
-        </w:rPr>
-        <w:t>development of a commercial product by the NIH and/or its research or commercial partners. There are no plans to provide financial compensation to you if this happens. Also, it is unlikely that we will learn anything from these studies that may directly benefit you.</w:t>
-      </w:r>
-      <w:r>
-        <w:rPr>
-          <w:color w:val="0070C0"/>
-        </w:rPr>
-        <w:t xml:space="preserve"> </w:t>
-      </w:r>
-    </w:p>
-    <w:p>
-      <w:pPr>
-        <w:ind w:right="187"/>
-        <w:jc w:val="left"/>
-        <w:rPr>
-          <w:color w:val="0070C0"/>
-          <w:szCs w:val="24"/>
-        </w:rPr>
-      </w:pPr>
-      <w:r>
-        <w:rPr>
-          <w:color w:val="0070C0"/>
-          <w:szCs w:val="24"/>
-        </w:rPr>
-        <w:t xml:space="preserve">I give permission for my </w:t>
-      </w:r>
-      <w:r>
-        <w:rPr>
-          <w:color w:val="0070C0"/>
-          <w:szCs w:val="24"/>
-        </w:rPr>
-        <w:t xml:space="preserve">identifiable </w:t>
-      </w:r>
-      <w:r>
-        <w:rPr>
-          <w:color w:val="0070C0"/>
-          <w:szCs w:val="24"/>
-        </w:rPr>
-        <w:t xml:space="preserve">specimens and data to be stored and used </w:t>
-      </w:r>
-      <w:r>
-        <w:rPr>
-          <w:color w:val="0070C0"/>
-          <w:szCs w:val="24"/>
-        </w:rPr>
-        <w:t xml:space="preserve">by the </w:t>
-      </w:r>
-      <w:r>
-        <w:rPr>
-          <w:color w:val="0070C0"/>
-          <w:szCs w:val="24"/>
-        </w:rPr>
-        <w:t>study</w:t>
-      </w:r>
-      <w:r>
-        <w:rPr>
-          <w:color w:val="0070C0"/>
-          <w:szCs w:val="24"/>
-        </w:rPr>
-        <w:t xml:space="preserve"> team</w:t>
-      </w:r>
-      <w:r>
-        <w:rPr>
-          <w:color w:val="0070C0"/>
-          <w:szCs w:val="24"/>
-        </w:rPr>
-        <w:t xml:space="preserve"> </w:t>
-      </w:r>
-      <w:r>
-        <w:rPr>
-          <w:color w:val="0070C0"/>
-          <w:szCs w:val="24"/>
-        </w:rPr>
-        <w:t xml:space="preserve">for future </w:t>
-      </w:r>
-      <w:r>
-        <w:rPr>
-          <w:color w:val="0070C0"/>
-          <w:szCs w:val="24"/>
-        </w:rPr>
-        <w:t>studies</w:t>
-      </w:r>
-      <w:r>
-        <w:rPr>
-          <w:color w:val="0070C0"/>
-          <w:szCs w:val="24"/>
-        </w:rPr>
-        <w:t xml:space="preserve"> </w:t>
-      </w:r>
-      <w:r>
-        <w:rPr>
-          <w:color w:val="0070C0"/>
-          <w:szCs w:val="24"/>
-        </w:rPr>
-        <w:t>as described above.</w:t>
-      </w:r>
-    </w:p>
-    <w:p>
-      <w:pPr>
-        <w:spacing w:before="480"/>
-        <w:ind w:right="187"/>
-        <w:jc w:val="left"/>
-        <w:rPr>
-          <w:color w:val="0070C0"/>
-          <w:szCs w:val="24"/>
-        </w:rPr>
-      </w:pPr>
-      <w:r>
-        <w:rPr>
-          <w:color w:val="0070C0"/>
-          <w:szCs w:val="24"/>
-        </w:rPr>
-        <w:t>_____ Yes</w:t>
-      </w:r>
-      <w:r>
-        <w:rPr>
-          <w:color w:val="0070C0"/>
-          <w:szCs w:val="24"/>
-        </w:rPr>
-        <w:tab/>
-        <w:t>_____ No</w:t>
-      </w:r>
-    </w:p>
-    <w:p>
-      <w:pPr>
-        <w:spacing w:after="480"/>
-        <w:ind w:right="187"/>
-        <w:jc w:val="left"/>
-        <w:rPr>
-          <w:color w:val="0070C0"/>
-        </w:rPr>
-      </w:pPr>
-      <w:r>
-        <w:rPr>
-          <w:color w:val="0070C0"/>
-        </w:rPr>
-        <w:t>Initial</w:t>
-      </w:r>
-      <w:r>
-        <w:tab/>
-      </w:r>
-      <w:r>
-        <w:tab/>
-      </w:r>
-      <w:r>
-        <w:rPr>
-          <w:color w:val="0070C0"/>
-        </w:rPr>
-        <w:t>Initial</w:t>
-      </w:r>
-    </w:p>
-    <w:p>
-      <w:pPr>
-        <w:pStyle w:val="Heading2"/>
-        <w:rPr>
-          <w:rFonts w:hint="eastAsia"/>
-        </w:rPr>
-      </w:pPr>
-      <w:bookmarkStart w:id="2" w:name="_Hlk19462990"/>
-      <w:r>
-        <w:t xml:space="preserve">Will your specimens or data be shared </w:t>
-      </w:r>
-      <w:r>
-        <w:t xml:space="preserve">with other researchers </w:t>
-      </w:r>
-      <w:r>
-        <w:t>for use in other studies?</w:t>
-      </w:r>
-    </w:p>
-    <w:bookmarkEnd w:id="2"/>
-    <w:p>
-      <w:pPr>
-        <w:jc w:val="left"/>
-        <w:rPr>
-          <w:color w:val="2E74B5" w:themeColor="accent1" w:themeShade="BF"/>
-        </w:rPr>
-      </w:pPr>
-      <w:r>
-        <w:rPr>
-          <w:color w:val="2E74B5" w:themeColor="accent1" w:themeShade="BF"/>
-        </w:rPr>
-        <w:t>We may share your specimens and data with other researchers. The other researchers may be doing studies in similar areas to this study or in other unrelated areas. These researchers may be at NIH, other research centers and institutions, or at commercial entities.</w:t>
-      </w:r>
-    </w:p>
-    <w:p>
-      <w:pPr>
-        <w:jc w:val="left"/>
-        <w:rPr>
-          <w:rStyle w:val="Emphasis"/>
-          <w:i w:val="0"/>
-          <w:color w:val="0070C0"/>
-        </w:rPr>
-      </w:pPr>
-      <w:r>
-        <w:rPr>
-          <w:color w:val="2E74B5" w:themeColor="accent1" w:themeShade="BF"/>
-        </w:rPr>
-        <w:t>One way that w</w:t>
-      </w:r>
-      <w:r>
-        <w:rPr>
-          <w:color w:val="2E74B5" w:themeColor="accent1" w:themeShade="BF"/>
-        </w:rPr>
-        <w:t xml:space="preserve">e may </w:t>
-      </w:r>
-      <w:r>
-        <w:rPr>
-          <w:color w:val="2E74B5" w:themeColor="accent1" w:themeShade="BF"/>
-        </w:rPr>
-        <w:t xml:space="preserve">share </w:t>
-      </w:r>
-      <w:r>
-        <w:rPr>
-          <w:color w:val="2E74B5" w:themeColor="accent1" w:themeShade="BF"/>
-        </w:rPr>
-        <w:t xml:space="preserve">your data </w:t>
-      </w:r>
-      <w:r>
-        <w:rPr>
-          <w:color w:val="2E74B5" w:themeColor="accent1" w:themeShade="BF"/>
-        </w:rPr>
-        <w:t xml:space="preserve">is </w:t>
-      </w:r>
-      <w:r>
-        <w:rPr>
-          <w:color w:val="2E74B5" w:themeColor="accent1" w:themeShade="BF"/>
-        </w:rPr>
-        <w:t xml:space="preserve">by putting it </w:t>
-      </w:r>
-      <w:r>
-        <w:rPr>
-          <w:color w:val="2E74B5" w:themeColor="accent1" w:themeShade="BF"/>
-        </w:rPr>
-        <w:t xml:space="preserve">into a </w:t>
-      </w:r>
-      <w:r>
-        <w:rPr>
-          <w:color w:val="2E74B5" w:themeColor="accent1" w:themeShade="BF"/>
-        </w:rPr>
-        <w:t xml:space="preserve">large database called a </w:t>
-      </w:r>
-      <w:r>
-        <w:rPr>
-          <w:color w:val="2E74B5" w:themeColor="accent1" w:themeShade="BF"/>
-        </w:rPr>
-        <w:t>repository</w:t>
-      </w:r>
-      <w:r>
-        <w:rPr>
-          <w:color w:val="2E74B5" w:themeColor="accent1" w:themeShade="BF"/>
-        </w:rPr>
-        <w:t xml:space="preserve">, which is a </w:t>
-      </w:r>
-      <w:r>
-        <w:rPr>
-          <w:color w:val="2E74B5" w:themeColor="accent1" w:themeShade="BF"/>
-        </w:rPr>
-        <w:t xml:space="preserve">way to make it widely available to </w:t>
-      </w:r>
-      <w:r>
-        <w:rPr>
-          <w:color w:val="2E74B5" w:themeColor="accent1" w:themeShade="BF"/>
-        </w:rPr>
-        <w:t xml:space="preserve">the </w:t>
-      </w:r>
-      <w:r>
-        <w:rPr>
-          <w:color w:val="2E74B5" w:themeColor="accent1" w:themeShade="BF"/>
-        </w:rPr>
-        <w:t xml:space="preserve">research community. </w:t>
-      </w:r>
-      <w:r>
-        <w:rPr>
-          <w:color w:val="2E74B5" w:themeColor="accent1" w:themeShade="BF"/>
-        </w:rPr>
-        <w:t xml:space="preserve"> </w:t>
-      </w:r>
-      <w:r>
-        <w:rPr>
-          <w:color w:val="2E74B5" w:themeColor="accent1" w:themeShade="BF"/>
-        </w:rPr>
-        <w:t xml:space="preserve">If we do place your data in a repository, it will be labeled with a code, </w:t>
-      </w:r>
-      <w:r>
-        <w:rPr>
-          <w:rStyle w:val="Emphasis"/>
-          <w:i w:val="0"/>
-          <w:color w:val="0070C0"/>
-        </w:rPr>
-        <w:t>(</w:t>
-      </w:r>
-      <w:r>
-        <w:rPr>
-          <w:rStyle w:val="Emphasis"/>
-          <w:i w:val="0"/>
-          <w:color w:val="0070C0"/>
-        </w:rPr>
-        <w:t>not with your name or other information that could be used to easily identify you</w:t>
-      </w:r>
-      <w:r>
-        <w:rPr>
-          <w:rStyle w:val="Emphasis"/>
-          <w:i w:val="0"/>
-          <w:color w:val="0070C0"/>
-        </w:rPr>
-        <w:t>)</w:t>
-      </w:r>
-      <w:r>
-        <w:rPr>
-          <w:rStyle w:val="Emphasis"/>
-          <w:i w:val="0"/>
-          <w:color w:val="0070C0"/>
-        </w:rPr>
-        <w:t>.</w:t>
-      </w:r>
-      <w:r>
-        <w:rPr>
-          <w:rStyle w:val="Emphasis"/>
-          <w:i w:val="0"/>
-          <w:color w:val="0070C0"/>
-        </w:rPr>
-        <w:t xml:space="preserve"> </w:t>
-      </w:r>
-      <w:r>
-        <w:rPr>
-          <w:rStyle w:val="Emphasis"/>
-          <w:i w:val="0"/>
-          <w:color w:val="0070C0"/>
-        </w:rPr>
-        <w:t xml:space="preserve"> Even though it will </w:t>
-      </w:r>
-      <w:r>
-        <w:rPr>
-          <w:rStyle w:val="Emphasis"/>
-          <w:i w:val="0"/>
-          <w:color w:val="0070C0"/>
-        </w:rPr>
-        <w:t>only be labeled with a code</w:t>
-      </w:r>
-      <w:r>
-        <w:rPr>
-          <w:rStyle w:val="Emphasis"/>
-          <w:i w:val="0"/>
-          <w:color w:val="0070C0"/>
-        </w:rPr>
-        <w:t xml:space="preserve">, some types of data, in particular </w:t>
-      </w:r>
-      <w:r>
-        <w:rPr>
-          <w:rStyle w:val="Emphasis"/>
-          <w:i w:val="0"/>
-          <w:color w:val="0070C0"/>
-        </w:rPr>
-        <w:t xml:space="preserve">data about your </w:t>
-      </w:r>
-      <w:r>
-        <w:rPr>
-          <w:rStyle w:val="Emphasis"/>
-          <w:i w:val="0"/>
-          <w:color w:val="0070C0"/>
-        </w:rPr>
-        <w:t>genes (called genetic or genomic data)</w:t>
-      </w:r>
-      <w:r>
-        <w:rPr>
-          <w:rStyle w:val="Emphasis"/>
-          <w:i w:val="0"/>
-          <w:color w:val="0070C0"/>
-        </w:rPr>
-        <w:t>, can be used to figure out who you are, although this is difficult to do, and we think it is unlikely to happen</w:t>
-      </w:r>
-      <w:r>
-        <w:rPr>
-          <w:rStyle w:val="Emphasis"/>
-          <w:i w:val="0"/>
-          <w:color w:val="0070C0"/>
-        </w:rPr>
-        <w:t>.</w:t>
-      </w:r>
-    </w:p>
-    <w:p>
-      <w:pPr>
-        <w:spacing w:after="110" w:line="249" w:lineRule="auto"/>
-        <w:ind w:left="-5" w:hanging="10"/>
-        <w:jc w:val="left"/>
-      </w:pPr>
-      <w:r>
-        <w:t>{{Data_Save_Type}}</w:t>
-      </w:r>
-    </w:p>
-    <w:p>
-      <w:pPr>
-        <w:ind w:right="180"/>
-        <w:jc w:val="left"/>
-        <w:rPr>
-          <w:color w:val="0070C0"/>
-          <w:szCs w:val="24"/>
-        </w:rPr>
-      </w:pPr>
-      <w:r>
-        <w:rPr>
-          <w:color w:val="0070C0"/>
-          <w:szCs w:val="24"/>
-        </w:rPr>
-        <w:t>If we do</w:t>
-      </w:r>
-      <w:r>
-        <w:rPr>
-          <w:color w:val="0070C0"/>
-          <w:szCs w:val="24"/>
-        </w:rPr>
-        <w:t xml:space="preserve"> share your specimens or data</w:t>
-      </w:r>
-      <w:r>
-        <w:rPr>
-          <w:color w:val="0070C0"/>
-          <w:szCs w:val="24"/>
-        </w:rPr>
-        <w:t xml:space="preserve">, we will </w:t>
-      </w:r>
-      <w:r>
-        <w:rPr>
-          <w:color w:val="0070C0"/>
-          <w:szCs w:val="24"/>
-        </w:rPr>
-        <w:t>know that the specimens and data came from you.</w:t>
-      </w:r>
-      <w:r>
-        <w:rPr>
-          <w:color w:val="0070C0"/>
-          <w:szCs w:val="24"/>
-        </w:rPr>
-        <w:t xml:space="preserve"> </w:t>
-      </w:r>
-      <w:r>
-        <w:rPr>
-          <w:color w:val="0070C0"/>
-          <w:szCs w:val="24"/>
-        </w:rPr>
-        <w:t>However,</w:t>
-      </w:r>
-      <w:r>
-        <w:rPr>
-          <w:color w:val="0070C0"/>
-          <w:szCs w:val="24"/>
-        </w:rPr>
-        <w:t xml:space="preserve"> the other researchers will not </w:t>
-      </w:r>
-      <w:r>
-        <w:rPr>
-          <w:color w:val="0070C0"/>
-          <w:szCs w:val="24"/>
-        </w:rPr>
-        <w:t>know that they came from you (i.e., they will be de-identified)</w:t>
-      </w:r>
-      <w:r>
-        <w:rPr>
-          <w:color w:val="0070C0"/>
-          <w:szCs w:val="24"/>
-        </w:rPr>
-        <w:t xml:space="preserve">.  </w:t>
-      </w:r>
-    </w:p>
-    <w:p>
-      <w:pPr>
-        <w:ind w:right="180"/>
-        <w:jc w:val="left"/>
-        <w:rPr>
-          <w:color w:val="0070C0"/>
-        </w:rPr>
-      </w:pPr>
-      <w:r>
-        <w:rPr>
-          <w:color w:val="0070C0"/>
-        </w:rPr>
-        <w:t xml:space="preserve">I give permission for my </w:t>
-      </w:r>
-      <w:r>
-        <w:rPr>
-          <w:b/>
+          <w:iCs/>
+        </w:rPr>
+        <w:t>{{Payment}</w:t>
+      </w:r>
+      <w:r>
+        <w:rPr>
           <w:bCs/>
-          <w:color w:val="0070C0"/>
-        </w:rPr>
-        <w:t>de-identified</w:t>
-      </w:r>
-      <w:r>
-        <w:rPr>
-          <w:color w:val="0070C0"/>
-        </w:rPr>
-        <w:t xml:space="preserve"> specimens and data to be shared with and used by </w:t>
-      </w:r>
-      <w:r>
-        <w:rPr>
-          <w:color w:val="0070C0"/>
-        </w:rPr>
-        <w:t>other</w:t>
-      </w:r>
-      <w:r>
-        <w:rPr>
-          <w:color w:val="0070C0"/>
-        </w:rPr>
-        <w:t xml:space="preserve"> </w:t>
-      </w:r>
-      <w:r>
-        <w:rPr>
-          <w:color w:val="0070C0"/>
-        </w:rPr>
-        <w:t>researchers for future studies.</w:t>
-      </w:r>
-    </w:p>
-    <w:p>
-      <w:pPr>
-        <w:spacing w:before="0"/>
-        <w:ind w:right="187"/>
-        <w:jc w:val="left"/>
-        <w:rPr>
-          <w:color w:val="0070C0"/>
-          <w:szCs w:val="24"/>
-        </w:rPr>
-      </w:pPr>
-      <w:r>
-        <w:rPr>
-          <w:color w:val="0070C0"/>
-          <w:szCs w:val="24"/>
-        </w:rPr>
-        <w:t xml:space="preserve">_____ Yes </w:t>
-      </w:r>
-      <w:r>
-        <w:rPr>
-          <w:color w:val="0070C0"/>
-          <w:szCs w:val="24"/>
-        </w:rPr>
-        <w:tab/>
-        <w:t>_____ No</w:t>
-      </w:r>
-    </w:p>
-    <w:p>
-      <w:pPr>
-        <w:spacing w:before="0" w:after="0"/>
-        <w:ind w:right="187"/>
-        <w:jc w:val="left"/>
-        <w:rPr>
-          <w:color w:val="0070C0"/>
-          <w:szCs w:val="24"/>
-        </w:rPr>
-      </w:pPr>
-      <w:r>
-        <w:rPr>
-          <w:color w:val="0070C0"/>
-          <w:szCs w:val="24"/>
-        </w:rPr>
-        <w:t>Initial</w:t>
-      </w:r>
-      <w:r>
-        <w:rPr>
-          <w:color w:val="0070C0"/>
-          <w:szCs w:val="24"/>
-        </w:rPr>
-        <w:tab/>
-      </w:r>
-      <w:r>
-        <w:rPr>
-          <w:color w:val="0070C0"/>
-          <w:szCs w:val="24"/>
-        </w:rPr>
-        <w:tab/>
-        <w:t>Initial</w:t>
-      </w:r>
-    </w:p>
-    <w:p>
-      <w:pPr>
-        <w:ind w:right="180"/>
-        <w:jc w:val="left"/>
-        <w:rPr>
-          <w:color w:val="0070C0"/>
-        </w:rPr>
-      </w:pPr>
-      <w:r>
-        <w:rPr>
-          <w:color w:val="0070C0"/>
-        </w:rPr>
-        <w:lastRenderedPageBreak/>
-        <w:t>In some cases, it may help other researchers to know that the specimens or data were collected from you (i.e., they will have your identifiers). If we share your identity with other researchers, the</w:t>
-      </w:r>
-      <w:r>
-        <w:rPr>
-          <w:color w:val="0070C0"/>
-        </w:rPr>
-        <w:t>ir</w:t>
-      </w:r>
-      <w:r>
-        <w:rPr>
-          <w:color w:val="0070C0"/>
-        </w:rPr>
-        <w:t xml:space="preserve"> study will be reviewed and approved by an Institutional Review Board who will make sure that the </w:t>
-      </w:r>
-      <w:r>
-        <w:rPr>
-          <w:color w:val="0070C0"/>
-        </w:rPr>
-        <w:t>study</w:t>
-      </w:r>
-      <w:r>
-        <w:rPr>
-          <w:color w:val="0070C0"/>
-        </w:rPr>
-        <w:t xml:space="preserve"> team is protecting your confidentiality. </w:t>
-      </w:r>
-    </w:p>
-    <w:p>
-      <w:pPr>
-        <w:ind w:right="180"/>
-        <w:jc w:val="left"/>
-        <w:rPr>
-          <w:color w:val="0070C0"/>
-          <w:szCs w:val="24"/>
-        </w:rPr>
-      </w:pPr>
-      <w:r>
-        <w:rPr>
-          <w:color w:val="0070C0"/>
-          <w:szCs w:val="24"/>
-        </w:rPr>
-        <w:t xml:space="preserve">I give permission for my </w:t>
-      </w:r>
-      <w:r>
-        <w:rPr>
-          <w:b/>
-          <w:bCs/>
-          <w:color w:val="0070C0"/>
-          <w:szCs w:val="24"/>
-        </w:rPr>
-        <w:t>identifiable</w:t>
-      </w:r>
-      <w:r>
-        <w:rPr>
-          <w:color w:val="0070C0"/>
-          <w:szCs w:val="24"/>
-        </w:rPr>
-        <w:t xml:space="preserve"> </w:t>
-      </w:r>
-      <w:r>
-        <w:rPr>
-          <w:color w:val="0070C0"/>
-          <w:szCs w:val="24"/>
-        </w:rPr>
-        <w:t xml:space="preserve">specimens and data to be shared </w:t>
-      </w:r>
-      <w:r>
-        <w:rPr>
-          <w:color w:val="0070C0"/>
-          <w:szCs w:val="24"/>
-        </w:rPr>
-        <w:t xml:space="preserve">with </w:t>
-      </w:r>
-      <w:r>
-        <w:rPr>
-          <w:color w:val="0070C0"/>
-          <w:szCs w:val="24"/>
-        </w:rPr>
-        <w:t xml:space="preserve">and used by </w:t>
-      </w:r>
-      <w:r>
-        <w:rPr>
-          <w:color w:val="0070C0"/>
-          <w:szCs w:val="24"/>
-        </w:rPr>
-        <w:t>other</w:t>
-      </w:r>
-      <w:r>
-        <w:rPr>
-          <w:color w:val="0070C0"/>
-          <w:szCs w:val="24"/>
-        </w:rPr>
-        <w:t xml:space="preserve"> </w:t>
-      </w:r>
-      <w:r>
-        <w:rPr>
-          <w:color w:val="0070C0"/>
-          <w:szCs w:val="24"/>
-        </w:rPr>
-        <w:t xml:space="preserve">researchers for future </w:t>
-      </w:r>
-      <w:r>
-        <w:rPr>
-          <w:color w:val="0070C0"/>
-          <w:szCs w:val="24"/>
-        </w:rPr>
-        <w:t>studies</w:t>
-      </w:r>
-      <w:r>
-        <w:rPr>
-          <w:color w:val="0070C0"/>
-          <w:szCs w:val="24"/>
-        </w:rPr>
-        <w:t>.</w:t>
-      </w:r>
-    </w:p>
-    <w:p>
-      <w:pPr>
-        <w:spacing w:before="480"/>
-        <w:ind w:right="187"/>
-        <w:jc w:val="left"/>
-        <w:rPr>
-          <w:color w:val="0070C0"/>
-          <w:szCs w:val="24"/>
-        </w:rPr>
-      </w:pPr>
-      <w:r>
-        <w:rPr>
-          <w:color w:val="0070C0"/>
-          <w:szCs w:val="24"/>
-        </w:rPr>
-        <w:t xml:space="preserve">_____ Yes </w:t>
-      </w:r>
-      <w:r>
-        <w:rPr>
-          <w:color w:val="0070C0"/>
-          <w:szCs w:val="24"/>
-        </w:rPr>
-        <w:tab/>
-        <w:t>_____ No</w:t>
-      </w:r>
-    </w:p>
-    <w:p>
-      <w:pPr>
-        <w:spacing w:before="0" w:after="0"/>
-        <w:ind w:right="187"/>
-        <w:jc w:val="left"/>
-        <w:rPr>
-          <w:color w:val="0070C0"/>
-          <w:szCs w:val="24"/>
-        </w:rPr>
-      </w:pPr>
-      <w:r>
-        <w:rPr>
-          <w:color w:val="0070C0"/>
-          <w:szCs w:val="24"/>
-        </w:rPr>
-        <w:t>Initial</w:t>
-      </w:r>
-      <w:r>
-        <w:rPr>
-          <w:color w:val="0070C0"/>
-          <w:szCs w:val="24"/>
-        </w:rPr>
-        <w:tab/>
-      </w:r>
-      <w:r>
-        <w:rPr>
-          <w:color w:val="0070C0"/>
-          <w:szCs w:val="24"/>
-        </w:rPr>
-        <w:tab/>
-        <w:t>Initial</w:t>
-      </w:r>
-    </w:p>
-    <w:p>
-      <w:pPr>
-        <w:jc w:val="left"/>
-        <w:rPr>
-          <w:i/>
-        </w:rPr>
-      </w:pPr>
-    </w:p>
-    <w:p>
-      <w:pPr>
-        <w:ind w:right="180"/>
-        <w:jc w:val="left"/>
-        <w:rPr>
           <w:iCs/>
-          <w:szCs w:val="24"/>
-        </w:rPr>
-      </w:pPr>
-      <w:r>
-        <w:rPr>
-          <w:iCs/>
-          <w:szCs w:val="24"/>
-        </w:rPr>
-        <w:t>{{Genomic_Sensitivity}}</w:t>
-      </w:r>
-    </w:p>
-    <w:p>
-      <w:pPr>
-        <w:rPr>
-          <w:bCs/>
-        </w:rPr>
-      </w:pPr>
-      <w:r>
-        <w:rPr>
-          <w:bCs/>
-        </w:rPr>
-        <w:t>{{Anonymized_Specimen_Sharing}}</w:t>
-      </w:r>
-    </w:p>
-    <w:p>
-      <w:pPr>
-        <w:pStyle w:val="Heading2"/>
-        <w:rPr>
-          <w:rFonts w:hint="eastAsia"/>
-        </w:rPr>
-      </w:pPr>
-      <w:r>
-        <w:t>R</w:t>
-      </w:r>
-      <w:r>
-        <w:t>isks of storage and sharing of specimens and data</w:t>
-      </w:r>
-    </w:p>
-    <w:p>
-      <w:pPr>
-        <w:jc w:val="left"/>
-        <w:rPr>
-          <w:b/>
-          <w:color w:val="0070C0"/>
-          <w:szCs w:val="24"/>
-        </w:rPr>
-      </w:pPr>
-      <w:r>
-        <w:rPr>
-          <w:color w:val="0070C0"/>
-          <w:szCs w:val="24"/>
-        </w:rPr>
-        <w:t>When we store your specimens and data</w:t>
-      </w:r>
-      <w:r>
-        <w:rPr>
-          <w:i/>
-          <w:color w:val="0070C0"/>
-          <w:szCs w:val="24"/>
-        </w:rPr>
-        <w:t>,</w:t>
-      </w:r>
-      <w:r>
-        <w:rPr>
-          <w:color w:val="0070C0"/>
-          <w:szCs w:val="24"/>
-        </w:rPr>
-        <w:t xml:space="preserve"> we take precautions to protect your information from </w:t>
-      </w:r>
-      <w:r>
-        <w:rPr>
-          <w:color w:val="0070C0"/>
-          <w:szCs w:val="24"/>
-        </w:rPr>
-        <w:t xml:space="preserve">others </w:t>
-      </w:r>
-      <w:r>
-        <w:rPr>
-          <w:color w:val="0070C0"/>
-          <w:szCs w:val="24"/>
-        </w:rPr>
-        <w:t>who</w:t>
-      </w:r>
-      <w:r>
-        <w:rPr>
-          <w:color w:val="0070C0"/>
-          <w:szCs w:val="24"/>
-        </w:rPr>
-        <w:t xml:space="preserve"> should not have access to it. When we share your specimens and data, we will do everything we can</w:t>
-      </w:r>
-      <w:r>
-        <w:rPr>
-          <w:color w:val="0070C0"/>
-          <w:szCs w:val="24"/>
-        </w:rPr>
-        <w:t xml:space="preserve"> to protect your identity, for example, when appropriate, we remove information that can identify you. Even with the safeguards we put in place, we cannot guarantee that your identity will never become known</w:t>
-      </w:r>
-      <w:r>
-        <w:rPr>
-          <w:color w:val="0070C0"/>
-          <w:szCs w:val="24"/>
-        </w:rPr>
-        <w:t>,</w:t>
-      </w:r>
-      <w:r>
-        <w:rPr>
-          <w:color w:val="0070C0"/>
-          <w:szCs w:val="24"/>
-        </w:rPr>
-        <w:t xml:space="preserve"> or </w:t>
-      </w:r>
-      <w:r>
-        <w:rPr>
-          <w:color w:val="0070C0"/>
-          <w:szCs w:val="24"/>
-        </w:rPr>
-        <w:t>that no one</w:t>
-      </w:r>
-      <w:r>
-        <w:rPr>
-          <w:color w:val="0070C0"/>
-          <w:szCs w:val="24"/>
-        </w:rPr>
-        <w:t xml:space="preserve"> </w:t>
-      </w:r>
-      <w:r>
-        <w:rPr>
-          <w:color w:val="0070C0"/>
-          <w:szCs w:val="24"/>
-        </w:rPr>
-        <w:t>will</w:t>
-      </w:r>
-      <w:r>
-        <w:rPr>
-          <w:color w:val="0070C0"/>
-          <w:szCs w:val="24"/>
-        </w:rPr>
-        <w:t xml:space="preserve"> gain</w:t>
-      </w:r>
-      <w:r>
-        <w:rPr>
-          <w:color w:val="0070C0"/>
-          <w:szCs w:val="24"/>
-        </w:rPr>
-        <w:t xml:space="preserve"> unauthorized access to your information. New methods may be created in the future that could make it possible to re-identify your specimens and data.</w:t>
-      </w:r>
-    </w:p>
-    <w:p>
-      <w:pPr>
-        <w:pStyle w:val="Heading2"/>
-        <w:rPr>
-          <w:rFonts w:hint="eastAsia"/>
-        </w:rPr>
-      </w:pPr>
-      <w:r>
-        <w:t>Can you change your mind about use and sharing for future research</w:t>
-      </w:r>
-      <w:r>
-        <w:t>?</w:t>
-      </w:r>
-    </w:p>
-    <w:p>
-      <w:pPr>
-        <w:ind w:right="180"/>
-        <w:jc w:val="left"/>
-        <w:rPr>
-          <w:color w:val="0070C0"/>
-          <w:szCs w:val="24"/>
-        </w:rPr>
-      </w:pPr>
-      <w:r>
-        <w:rPr>
-          <w:color w:val="0070C0"/>
-          <w:szCs w:val="24"/>
-        </w:rPr>
-        <w:t xml:space="preserve">If you change your mind and do not want </w:t>
-      </w:r>
-      <w:r>
-        <w:rPr>
-          <w:color w:val="0070C0"/>
-          <w:szCs w:val="24"/>
-        </w:rPr>
-        <w:t xml:space="preserve">us to store and use your specimens and data for future studies, you should contact the </w:t>
-      </w:r>
-      <w:r>
-        <w:rPr>
-          <w:color w:val="0070C0"/>
-          <w:szCs w:val="24"/>
-        </w:rPr>
-        <w:t>study</w:t>
-      </w:r>
-      <w:r>
-        <w:rPr>
-          <w:color w:val="0070C0"/>
-          <w:szCs w:val="24"/>
-        </w:rPr>
-        <w:t xml:space="preserve"> team</w:t>
-      </w:r>
-      <w:r>
-        <w:rPr>
-          <w:color w:val="0070C0"/>
-          <w:szCs w:val="24"/>
-        </w:rPr>
-        <w:t xml:space="preserve">. We will do our best to comply with your request but cannot guarantee that we will always be able to destroy your specimens and data. For example, if some research with your specimens and data </w:t>
-      </w:r>
-      <w:r>
-        <w:rPr>
-          <w:color w:val="0070C0"/>
-          <w:szCs w:val="24"/>
-        </w:rPr>
-        <w:t>is</w:t>
-      </w:r>
-      <w:r>
-        <w:rPr>
-          <w:color w:val="0070C0"/>
-          <w:szCs w:val="24"/>
-        </w:rPr>
-        <w:t xml:space="preserve"> already complete, the information from that research may still be used. Also, if the specimens and data have been shared already, it might not be possible to withdraw them. </w:t>
-      </w:r>
-    </w:p>
-    <w:p>
-      <w:pPr>
-        <w:pStyle w:val="Heading2"/>
-        <w:rPr>
-          <w:rFonts w:hint="eastAsia"/>
-        </w:rPr>
-      </w:pPr>
-      <w:r>
-        <w:t>H</w:t>
-      </w:r>
-      <w:r>
-        <w:t xml:space="preserve">ow long will </w:t>
-      </w:r>
-      <w:r>
-        <w:t>your</w:t>
-      </w:r>
-      <w:r>
-        <w:t xml:space="preserve"> s</w:t>
-      </w:r>
-      <w:r>
-        <w:t>pecimens</w:t>
-      </w:r>
-      <w:r>
-        <w:t xml:space="preserve"> and data be stored by the </w:t>
-      </w:r>
-      <w:r>
-        <w:t>NIH</w:t>
-      </w:r>
-      <w:r>
-        <w:t>?</w:t>
+        </w:rPr>
+        <w:t>}</w:t>
       </w:r>
     </w:p>
     <w:p>
@@ -2376,64 +3030,32 @@
         <w:ind w:left="-5" w:hanging="10"/>
         <w:jc w:val="left"/>
         <w:rPr>
+          <w:bCs/>
           <w:iCs/>
         </w:rPr>
       </w:pPr>
-      <w:bookmarkStart w:id="3" w:name="_Hlk57730381"/>
-      <w:r>
-        <w:rPr>
+      <w:r>
+        <w:rPr>
+          <w:bCs/>
           <w:iCs/>
         </w:rPr>
-        <w:t>{{Specimen_Storage}}</w:t>
-      </w:r>
-    </w:p>
-    <w:p>
-      <w:pPr>
-        <w:pStyle w:val="Heading1"/>
-        <w:rPr>
-          <w:rFonts w:hint="eastAsia"/>
-        </w:rPr>
-      </w:pPr>
-      <w:r>
-        <w:t>PAYMENT</w:t>
-      </w:r>
-    </w:p>
-    <w:p>
-      <w:pPr>
-        <w:pStyle w:val="Heading2"/>
-        <w:rPr>
-          <w:rFonts w:hint="eastAsia"/>
-        </w:rPr>
-      </w:pPr>
-      <w:r>
-        <w:t xml:space="preserve">Will </w:t>
-      </w:r>
-      <w:r>
-        <w:t>you</w:t>
-      </w:r>
-      <w:r>
-        <w:t xml:space="preserve"> </w:t>
-      </w:r>
-      <w:r>
-        <w:t>receive any type of payment</w:t>
-      </w:r>
-      <w:r>
-        <w:t xml:space="preserve"> for taking part</w:t>
-      </w:r>
-      <w:r>
-        <w:t xml:space="preserve"> in </w:t>
-      </w:r>
-      <w:r>
-        <w:t>th</w:t>
-      </w:r>
-      <w:r>
-        <w:t>is</w:t>
-      </w:r>
-      <w:r>
-        <w:t xml:space="preserve"> </w:t>
-      </w:r>
-      <w:r>
-        <w:t>study?</w:t>
+        <w:t>{{</w:t>
+      </w:r>
+      <w:proofErr w:type="spellStart"/>
+      <w:r>
+        <w:rPr>
+          <w:bCs/>
+          <w:iCs/>
+        </w:rPr>
+        <w:t>Partial_Payment</w:t>
+      </w:r>
+      <w:proofErr w:type="spellEnd"/>
+      <w:r>
+        <w:rPr>
+          <w:bCs/>
+          <w:iCs/>
+        </w:rPr>
+        <w:t>}}</w:t>
       </w:r>
     </w:p>
     <w:p>
@@ -2451,21 +3073,87 @@
           <w:bCs/>
           <w:iCs/>
         </w:rPr>
-        <w:t>{{ No_Payment}</w:t>
-      </w:r>
+        <w:t>{{</w:t>
+      </w:r>
+      <w:proofErr w:type="spellStart"/>
       <w:r>
         <w:rPr>
           <w:bCs/>
           <w:iCs/>
         </w:rPr>
-        <w:t>}</w:t>
-      </w:r>
+        <w:t>Payment_Large</w:t>
+      </w:r>
+      <w:proofErr w:type="spellEnd"/>
       <w:r>
         <w:rPr>
           <w:bCs/>
           <w:iCs/>
         </w:rPr>
-        <w:t>{{Yes_Payment}}</w:t>
+        <w:t>}}</w:t>
+      </w:r>
+    </w:p>
+    <w:p>
+      <w:pPr>
+        <w:pStyle w:val="Heading1"/>
+      </w:pPr>
+      <w:r>
+        <w:t>REIMBURSEMENT</w:t>
+      </w:r>
+    </w:p>
+    <w:p>
+      <w:pPr>
+        <w:pStyle w:val="Heading2"/>
+      </w:pPr>
+      <w:r>
+        <w:t xml:space="preserve">Will </w:t>
+      </w:r>
+      <w:r>
+        <w:t>you</w:t>
+      </w:r>
+      <w:r>
+        <w:t xml:space="preserve"> receive r</w:t>
+      </w:r>
+      <w:r>
+        <w:t xml:space="preserve">eimbursement or </w:t>
+      </w:r>
+      <w:r>
+        <w:t>d</w:t>
+      </w:r>
+      <w:r>
+        <w:t xml:space="preserve">irect </w:t>
+      </w:r>
+      <w:r>
+        <w:t>p</w:t>
+      </w:r>
+      <w:r>
+        <w:t xml:space="preserve">ayment by NIH </w:t>
+      </w:r>
+      <w:r>
+        <w:t xml:space="preserve">as </w:t>
+      </w:r>
+      <w:r>
+        <w:t>p</w:t>
+      </w:r>
+      <w:r>
+        <w:t xml:space="preserve">art </w:t>
+      </w:r>
+      <w:r>
+        <w:t xml:space="preserve">of </w:t>
+      </w:r>
+      <w:r>
+        <w:t>your</w:t>
+      </w:r>
+      <w:r>
+        <w:t xml:space="preserve"> </w:t>
+      </w:r>
+      <w:r>
+        <w:t>p</w:t>
+      </w:r>
+      <w:r>
+        <w:t>articipation</w:t>
+      </w:r>
+      <w:r>
+        <w:t>?</w:t>
       </w:r>
     </w:p>
     <w:p>
@@ -2474,16 +3162,103 @@
         <w:ind w:left="-5" w:hanging="10"/>
         <w:jc w:val="left"/>
         <w:rPr>
-          <w:bCs/>
           <w:iCs/>
         </w:rPr>
       </w:pPr>
       <w:r>
         <w:rPr>
-          <w:bCs/>
           <w:iCs/>
         </w:rPr>
-        <w:t>{{Partial_Payment}}</w:t>
+        <w:t>{{Reimbursement}}</w:t>
+      </w:r>
+    </w:p>
+    <w:p>
+      <w:pPr>
+        <w:pStyle w:val="Heading1"/>
+        <w:rPr>
+          <w:rStyle w:val="Heading2Char"/>
+        </w:rPr>
+      </w:pPr>
+      <w:r>
+        <w:rPr>
+          <w:rStyle w:val="Heading2Char"/>
+          <w:b/>
+        </w:rPr>
+        <w:t>COSTS</w:t>
+      </w:r>
+    </w:p>
+    <w:p>
+      <w:pPr>
+        <w:pStyle w:val="Heading2"/>
+      </w:pPr>
+      <w:r>
+        <w:t xml:space="preserve">Will taking part in this research study cost </w:t>
+      </w:r>
+      <w:r>
+        <w:t>you</w:t>
+      </w:r>
+      <w:r>
+        <w:t xml:space="preserve"> anything?</w:t>
+      </w:r>
+    </w:p>
+    <w:bookmarkEnd w:id="3"/>
+    <w:p>
+      <w:pPr>
+        <w:ind w:right="180"/>
+        <w:jc w:val="left"/>
+        <w:rPr>
+          <w:color w:val="0070C0"/>
+          <w:szCs w:val="24"/>
+        </w:rPr>
+      </w:pPr>
+      <w:r>
+        <w:rPr>
+          <w:color w:val="0070C0"/>
+          <w:szCs w:val="24"/>
+        </w:rPr>
+        <w:t xml:space="preserve">NIH does not bill health insurance companies </w:t>
+      </w:r>
+      <w:r>
+        <w:rPr>
+          <w:color w:val="0070C0"/>
+          <w:szCs w:val="24"/>
+        </w:rPr>
+        <w:t xml:space="preserve">or participants </w:t>
+      </w:r>
+      <w:r>
+        <w:rPr>
+          <w:color w:val="0070C0"/>
+          <w:szCs w:val="24"/>
+        </w:rPr>
+        <w:t xml:space="preserve">for </w:t>
+      </w:r>
+      <w:r>
+        <w:rPr>
+          <w:color w:val="0070C0"/>
+          <w:szCs w:val="24"/>
+        </w:rPr>
+        <w:t xml:space="preserve">any </w:t>
+      </w:r>
+      <w:r>
+        <w:rPr>
+          <w:color w:val="0070C0"/>
+          <w:szCs w:val="24"/>
+        </w:rPr>
+        <w:t xml:space="preserve">research or </w:t>
+      </w:r>
+      <w:r>
+        <w:rPr>
+          <w:color w:val="0070C0"/>
+          <w:szCs w:val="24"/>
+        </w:rPr>
+        <w:t xml:space="preserve">related </w:t>
+      </w:r>
+      <w:r>
+        <w:rPr>
+          <w:color w:val="0070C0"/>
+          <w:szCs w:val="24"/>
+        </w:rPr>
+        <w:t>clinical care that you receive at the NIH Clinical Center. </w:t>
       </w:r>
     </w:p>
     <w:p>
@@ -2492,233 +3267,32 @@
         <w:ind w:left="-5" w:hanging="10"/>
         <w:jc w:val="left"/>
         <w:rPr>
-          <w:bCs/>
           <w:iCs/>
         </w:rPr>
       </w:pPr>
       <w:r>
         <w:rPr>
-          <w:bCs/>
           <w:iCs/>
         </w:rPr>
-        <w:t>{{Payment_Large}}</w:t>
+        <w:t>{{Costs}}</w:t>
+      </w:r>
+      <w:r>
+        <w:rPr>
+          <w:i/>
+          <w:iCs/>
+        </w:rPr>
+        <w:t xml:space="preserve">  </w:t>
+      </w:r>
+      <w:r>
+        <w:rPr>
+          <w:iCs/>
+        </w:rPr>
+        <w:t xml:space="preserve"> </w:t>
       </w:r>
     </w:p>
     <w:p>
       <w:pPr>
         <w:pStyle w:val="Heading1"/>
-        <w:rPr>
-          <w:rFonts w:hint="eastAsia"/>
-        </w:rPr>
-      </w:pPr>
-      <w:r>
-        <w:lastRenderedPageBreak/>
-        <w:t>REIMBURSEMENT</w:t>
-      </w:r>
-    </w:p>
-    <w:p>
-      <w:pPr>
-        <w:pStyle w:val="Heading2"/>
-        <w:rPr>
-          <w:rFonts w:hint="eastAsia"/>
-        </w:rPr>
-      </w:pPr>
-      <w:r>
-        <w:t xml:space="preserve">Will </w:t>
-      </w:r>
-      <w:r>
-        <w:t>you</w:t>
-      </w:r>
-      <w:r>
-        <w:t xml:space="preserve"> receive r</w:t>
-      </w:r>
-      <w:r>
-        <w:t xml:space="preserve">eimbursement or </w:t>
-      </w:r>
-      <w:r>
-        <w:t>d</w:t>
-      </w:r>
-      <w:r>
-        <w:t xml:space="preserve">irect </w:t>
-      </w:r>
-      <w:r>
-        <w:t>p</w:t>
-      </w:r>
-      <w:r>
-        <w:t xml:space="preserve">ayment by NIH </w:t>
-      </w:r>
-      <w:r>
-        <w:t xml:space="preserve">as </w:t>
-      </w:r>
-      <w:r>
-        <w:t>p</w:t>
-      </w:r>
-      <w:r>
-        <w:t xml:space="preserve">art </w:t>
-      </w:r>
-      <w:r>
-        <w:t xml:space="preserve">of </w:t>
-      </w:r>
-      <w:r>
-        <w:t>your</w:t>
-      </w:r>
-      <w:r>
-        <w:t xml:space="preserve"> </w:t>
-      </w:r>
-      <w:r>
-        <w:t>p</w:t>
-      </w:r>
-      <w:r>
-        <w:t>articipation</w:t>
-      </w:r>
-      <w:r>
-        <w:t>?</w:t>
-      </w:r>
-    </w:p>
-    <w:p>
-      <w:pPr>
-        <w:spacing w:after="108" w:line="249" w:lineRule="auto"/>
-        <w:ind w:left="-5" w:hanging="10"/>
-        <w:jc w:val="left"/>
-        <w:rPr>
-          <w:iCs/>
-        </w:rPr>
-      </w:pPr>
-      <w:r>
-        <w:rPr>
-          <w:iCs/>
-        </w:rPr>
-        <w:t>{{Reimbursement}}</w:t>
-      </w:r>
-    </w:p>
-    <w:p>
-      <w:pPr>
-        <w:pStyle w:val="Heading1"/>
-        <w:rPr>
-          <w:rStyle w:val="Heading2Char"/>
-          <w:rFonts w:hint="eastAsia"/>
-        </w:rPr>
-      </w:pPr>
-      <w:r>
-        <w:rPr>
-          <w:rStyle w:val="Heading2Char"/>
-          <w:b/>
-        </w:rPr>
-        <w:t>COSTS</w:t>
-      </w:r>
-    </w:p>
-    <w:p>
-      <w:pPr>
-        <w:pStyle w:val="Heading2"/>
-        <w:rPr>
-          <w:rFonts w:hint="eastAsia"/>
-        </w:rPr>
-      </w:pPr>
-      <w:r>
-        <w:t xml:space="preserve">Will taking part in this research study cost </w:t>
-      </w:r>
-      <w:r>
-        <w:t>you</w:t>
-      </w:r>
-      <w:r>
-        <w:t xml:space="preserve"> anything?</w:t>
-      </w:r>
-    </w:p>
-    <w:bookmarkEnd w:id="3"/>
-    <w:p>
-      <w:pPr>
-        <w:ind w:right="180"/>
-        <w:jc w:val="left"/>
-        <w:rPr>
-          <w:color w:val="0070C0"/>
-          <w:szCs w:val="24"/>
-        </w:rPr>
-      </w:pPr>
-      <w:r>
-        <w:rPr>
-          <w:color w:val="0070C0"/>
-          <w:szCs w:val="24"/>
-        </w:rPr>
-        <w:t xml:space="preserve">NIH does not bill health insurance companies </w:t>
-      </w:r>
-      <w:r>
-        <w:rPr>
-          <w:color w:val="0070C0"/>
-          <w:szCs w:val="24"/>
-        </w:rPr>
-        <w:t xml:space="preserve">or participants </w:t>
-      </w:r>
-      <w:r>
-        <w:rPr>
-          <w:color w:val="0070C0"/>
-          <w:szCs w:val="24"/>
-        </w:rPr>
-        <w:t xml:space="preserve">for </w:t>
-      </w:r>
-      <w:r>
-        <w:rPr>
-          <w:color w:val="0070C0"/>
-          <w:szCs w:val="24"/>
-        </w:rPr>
-        <w:t xml:space="preserve">any </w:t>
-      </w:r>
-      <w:r>
-        <w:rPr>
-          <w:color w:val="0070C0"/>
-          <w:szCs w:val="24"/>
-        </w:rPr>
-        <w:t xml:space="preserve">research or </w:t>
-      </w:r>
-      <w:r>
-        <w:rPr>
-          <w:color w:val="0070C0"/>
-          <w:szCs w:val="24"/>
-        </w:rPr>
-        <w:t xml:space="preserve">related </w:t>
-      </w:r>
-      <w:r>
-        <w:rPr>
-          <w:color w:val="0070C0"/>
-          <w:szCs w:val="24"/>
-        </w:rPr>
-        <w:t>clinical care that you receive at the NIH Clinical Center. </w:t>
-      </w:r>
-    </w:p>
-    <w:p>
-      <w:pPr>
-        <w:spacing w:after="108" w:line="249" w:lineRule="auto"/>
-        <w:ind w:left="-5" w:hanging="10"/>
-        <w:jc w:val="left"/>
-        <w:rPr>
-          <w:iCs/>
-        </w:rPr>
-      </w:pPr>
-      <w:r>
-        <w:rPr>
-          <w:iCs/>
-        </w:rPr>
-        <w:t>{{Costs}}</w:t>
-      </w:r>
-      <w:r>
-        <w:rPr>
-          <w:i/>
-          <w:iCs/>
-        </w:rPr>
-        <w:t xml:space="preserve">  </w:t>
-      </w:r>
-      <w:r>
-        <w:rPr>
-          <w:iCs/>
-        </w:rPr>
-        <w:t xml:space="preserve"> </w:t>
-      </w:r>
-    </w:p>
-    <w:p>
-      <w:pPr>
-        <w:pStyle w:val="Heading1"/>
-        <w:rPr>
-          <w:rFonts w:hint="eastAsia"/>
-        </w:rPr>
       </w:pPr>
       <w:r>
         <w:t>CONFLICT OF INTEREST</w:t>
@@ -2785,12 +3359,21 @@
         </w:rPr>
         <w:t>{{</w:t>
       </w:r>
+      <w:proofErr w:type="spellStart"/>
       <w:r>
         <w:rPr>
           <w:rFonts w:eastAsia="Times"/>
           <w:szCs w:val="24"/>
         </w:rPr>
-        <w:t>COI_None}}</w:t>
+        <w:t>COI_None</w:t>
+      </w:r>
+      <w:proofErr w:type="spellEnd"/>
+      <w:r>
+        <w:rPr>
+          <w:rFonts w:eastAsia="Times"/>
+          <w:szCs w:val="24"/>
+        </w:rPr>
+        <w:t>}}</w:t>
       </w:r>
     </w:p>
     <w:p>
@@ -2811,6 +3394,7 @@
         </w:rPr>
         <w:t>{{</w:t>
       </w:r>
+      <w:proofErr w:type="spellStart"/>
       <w:r>
         <w:rPr>
           <w:rFonts w:eastAsia="Times"/>
@@ -2818,6 +3402,7 @@
         </w:rPr>
         <w:t>Technology_License</w:t>
       </w:r>
+      <w:proofErr w:type="spellEnd"/>
       <w:r>
         <w:rPr>
           <w:rFonts w:eastAsia="Times"/>
@@ -2884,6 +3469,7 @@
         </w:rPr>
         <w:t>{{</w:t>
       </w:r>
+      <w:proofErr w:type="spellStart"/>
       <w:r>
         <w:rPr>
           <w:rFonts w:eastAsia="Times"/>
@@ -2891,6 +3477,7 @@
         </w:rPr>
         <w:t>CTA_No_NonNIH</w:t>
       </w:r>
+      <w:proofErr w:type="spellEnd"/>
       <w:r>
         <w:rPr>
           <w:rFonts w:eastAsia="Times"/>
@@ -2905,6 +3492,7 @@
         </w:rPr>
         <w:t>{{</w:t>
       </w:r>
+      <w:proofErr w:type="spellStart"/>
       <w:r>
         <w:rPr>
           <w:rFonts w:eastAsia="Times"/>
@@ -2912,6 +3500,7 @@
         </w:rPr>
         <w:t>CTA_Yes_NonNIH</w:t>
       </w:r>
+      <w:proofErr w:type="spellEnd"/>
       <w:r>
         <w:rPr>
           <w:rFonts w:eastAsia="Times"/>
@@ -2924,11 +3513,9 @@
     <w:p>
       <w:pPr>
         <w:pStyle w:val="Heading1"/>
-        <w:rPr>
-          <w:rFonts w:hint="eastAsia"/>
-        </w:rPr>
-      </w:pPr>
-      <w:r>
+      </w:pPr>
+      <w:r>
+        <w:lastRenderedPageBreak/>
         <w:t xml:space="preserve">CLINICAL TRIAL REGISTRATION </w:t>
       </w:r>
       <w:r>
@@ -3074,9 +3661,6 @@
     <w:p>
       <w:pPr>
         <w:pStyle w:val="Heading1"/>
-        <w:rPr>
-          <w:rFonts w:hint="eastAsia"/>
-        </w:rPr>
       </w:pPr>
       <w:r>
         <w:t xml:space="preserve">CONFIDENTIALITY PROTECTIONS PROVIDED IN THIS STUDY  </w:t>
@@ -3110,7 +3694,6 @@
       <w:pPr>
         <w:pStyle w:val="Heading2"/>
         <w:rPr>
-          <w:rFonts w:hint="eastAsia"/>
           <w:highlight w:val="yellow"/>
         </w:rPr>
       </w:pPr>
@@ -3323,15 +3906,31 @@
           <w:szCs w:val="24"/>
           <w:lang w:eastAsia="ar-SA"/>
         </w:rPr>
+        <w:t>The study sponsor:</w:t>
+      </w:r>
+      <w:r>
+        <w:rPr>
+          <w:szCs w:val="24"/>
+          <w:lang w:eastAsia="ar-SA"/>
+        </w:rPr>
+        <w:t xml:space="preserve"> </w:t>
+      </w:r>
+      <w:r>
+        <w:rPr>
+          <w:szCs w:val="24"/>
+          <w:lang w:eastAsia="ar-SA"/>
+        </w:rPr>
         <w:t>{{</w:t>
       </w:r>
+      <w:proofErr w:type="spellStart"/>
       <w:r>
         <w:rPr>
           <w:szCs w:val="24"/>
           <w:lang w:eastAsia="ar-SA"/>
         </w:rPr>
-        <w:t>Confidentiality_Study_Sponsor</w:t>
-      </w:r>
+        <w:t>Study_Sponsor</w:t>
+      </w:r>
+      <w:proofErr w:type="spellEnd"/>
       <w:r>
         <w:rPr>
           <w:szCs w:val="24"/>
@@ -3361,6 +3960,7 @@
         </w:rPr>
         <w:t>{{</w:t>
       </w:r>
+      <w:proofErr w:type="spellStart"/>
       <w:r>
         <w:rPr>
           <w:szCs w:val="24"/>
@@ -3368,6 +3968,7 @@
         </w:rPr>
         <w:t>Confidentiality_Manufacturer</w:t>
       </w:r>
+      <w:proofErr w:type="spellEnd"/>
       <w:r>
         <w:rPr>
           <w:szCs w:val="24"/>
@@ -3375,6 +3976,7 @@
         </w:rPr>
         <w:t>}}{{</w:t>
       </w:r>
+      <w:proofErr w:type="spellStart"/>
       <w:r>
         <w:rPr>
           <w:szCs w:val="24"/>
@@ -3382,6 +3984,7 @@
         </w:rPr>
         <w:t>Confidentiality_Drug_Device</w:t>
       </w:r>
+      <w:proofErr w:type="spellEnd"/>
       <w:r>
         <w:rPr>
           <w:szCs w:val="24"/>
@@ -3482,7 +4085,6 @@
           <w:color w:val="0070C0"/>
           <w:szCs w:val="24"/>
         </w:rPr>
-        <w:lastRenderedPageBreak/>
         <w:t xml:space="preserve">In most cases, NIH will not share any identifiable information about you unless you </w:t>
       </w:r>
       <w:r>
@@ -3544,9 +4146,6 @@
     <w:p>
       <w:pPr>
         <w:pStyle w:val="Heading2"/>
-        <w:rPr>
-          <w:rFonts w:hint="eastAsia"/>
-        </w:rPr>
       </w:pPr>
       <w:r>
         <w:t>Certificate of Confidentiality</w:t>
@@ -3852,6 +4451,7 @@
           <w:color w:val="0070C0"/>
           <w:szCs w:val="24"/>
         </w:rPr>
+        <w:lastRenderedPageBreak/>
         <w:t>The Certificate will not prevent telling authorities about harm to yourself or others. Examples are child abuse and neglect</w:t>
       </w:r>
       <w:r>
@@ -3864,9 +4464,6 @@
     <w:p>
       <w:pPr>
         <w:pStyle w:val="Heading2"/>
-        <w:rPr>
-          <w:rFonts w:hint="eastAsia"/>
-        </w:rPr>
       </w:pPr>
       <w:r>
         <w:t>Privacy Act</w:t>
@@ -3999,9 +4596,6 @@
     <w:p>
       <w:pPr>
         <w:pStyle w:val="Heading1"/>
-        <w:rPr>
-          <w:rFonts w:hint="eastAsia"/>
-        </w:rPr>
       </w:pPr>
       <w:r>
         <w:rPr>
@@ -4027,15 +4621,11 @@
     <w:p>
       <w:pPr>
         <w:pStyle w:val="Heading1"/>
+      </w:pPr>
+      <w:r>
         <w:rPr>
           <w:rFonts w:hint="eastAsia"/>
         </w:rPr>
-      </w:pPr>
-      <w:r>
-        <w:rPr>
-          <w:rFonts w:hint="eastAsia"/>
-        </w:rPr>
-        <w:lastRenderedPageBreak/>
         <w:t>PROBLEMS OR QUESTIONS</w:t>
       </w:r>
     </w:p>
@@ -4064,9 +4654,11 @@
       <w:r>
         <w:t>{{</w:t>
       </w:r>
+      <w:proofErr w:type="spellStart"/>
       <w:r>
         <w:t>Contact_Name</w:t>
       </w:r>
+      <w:proofErr w:type="spellEnd"/>
       <w:r>
         <w:t>}}</w:t>
       </w:r>
@@ -4082,8 +4674,13 @@
       <w:r>
         <w:t>{{</w:t>
       </w:r>
-      <w:r>
-        <w:t xml:space="preserve">Contact_Email}} or </w:t>
+      <w:proofErr w:type="spellStart"/>
+      <w:r>
+        <w:t>Contact_Email</w:t>
+      </w:r>
+      <w:proofErr w:type="spellEnd"/>
+      <w:r>
+        <w:t xml:space="preserve">}} or </w:t>
       </w:r>
       <w:r>
         <w:t>by phone</w:t>
@@ -4095,48 +4692,60 @@
         <w:t xml:space="preserve"> </w:t>
       </w:r>
       <w:r>
-        <w:t xml:space="preserve">{{Contact_Phone}}. </w:t>
+        <w:t>{{</w:t>
+      </w:r>
+      <w:proofErr w:type="spellStart"/>
+      <w:r>
+        <w:t>Contact_Phone</w:t>
+      </w:r>
+      <w:proofErr w:type="spellEnd"/>
+      <w:r>
+        <w:t xml:space="preserve">}} </w:t>
       </w:r>
     </w:p>
     <w:p>
       <w:pPr>
         <w:jc w:val="left"/>
-        <w:rPr>
-          <w:color w:val="0070C0"/>
-        </w:rPr>
-      </w:pPr>
-      <w:r>
-        <w:t>{IF “{</w:t>
-      </w:r>
-      <w:r>
-        <w:t>Other_Contacts</w:t>
-      </w:r>
-      <w:r>
-        <w:t>}” = “Yes” “</w:t>
-      </w:r>
-      <w:r>
-        <w:t xml:space="preserve">Other researchers you may call are: </w:t>
-      </w:r>
-      <w:r>
-        <w:t>{Other_Contact_Name}</w:t>
-      </w:r>
-      <w:r>
-        <w:t>: By email</w:t>
-      </w:r>
-      <w:r>
-        <w:t xml:space="preserve"> at</w:t>
-      </w:r>
-      <w:r>
-        <w:t xml:space="preserve"> {</w:t>
-      </w:r>
+      </w:pPr>
+      <w:r>
+        <w:t>{</w:t>
+      </w:r>
+      <w:r>
+        <w:t>{</w:t>
+      </w:r>
+      <w:proofErr w:type="spellStart"/>
+      <w:r>
+        <w:t>Other_Contact_Name</w:t>
+      </w:r>
+      <w:proofErr w:type="spellEnd"/>
+      <w:r>
+        <w:t>}}</w:t>
+      </w:r>
+      <w:r>
+        <w:t xml:space="preserve"> </w:t>
+      </w:r>
+      <w:r>
+        <w:t>{</w:t>
+      </w:r>
+      <w:r>
+        <w:t>{</w:t>
+      </w:r>
+      <w:proofErr w:type="spellStart"/>
       <w:r>
         <w:t>Other_Contact_Email</w:t>
       </w:r>
-      <w:r>
-        <w:t xml:space="preserve">} or </w:t>
-      </w:r>
-      <w:r>
-        <w:t xml:space="preserve">by phone at </w:t>
+      <w:proofErr w:type="spellEnd"/>
+      <w:r>
+        <w:t>}</w:t>
+      </w:r>
+      <w:r>
+        <w:t>}</w:t>
+      </w:r>
+      <w:r>
+        <w:t xml:space="preserve"> </w:t>
+      </w:r>
+      <w:r>
+        <w:t>{</w:t>
       </w:r>
       <w:r>
         <w:t>{</w:t>
@@ -4150,58 +4759,56 @@
         </w:rPr>
         <w:t xml:space="preserve"> </w:t>
       </w:r>
+      <w:proofErr w:type="spellStart"/>
       <w:r>
         <w:t>Other_Contact_</w:t>
       </w:r>
       <w:r>
-        <w:t>Phone}</w:t>
-      </w:r>
-      <w:r>
-        <w:t>.</w:t>
-      </w:r>
-      <w:r>
-        <w:t>”</w:t>
-      </w:r>
+        <w:t>Phone</w:t>
+      </w:r>
+      <w:proofErr w:type="spellEnd"/>
       <w:r>
         <w:t>}</w:t>
       </w:r>
       <w:r>
-        <w:rPr>
-          <w:iCs/>
-        </w:rPr>
-        <w:t xml:space="preserve"> </w:t>
-      </w:r>
-      <w:r>
-        <w:rPr>
-          <w:color w:val="0070C0"/>
-        </w:rPr>
-        <w:t xml:space="preserve">You may also call the NIH Clinical Center Patient Representative at 301-496-2626, or the NIH Office of IRB Operations at </w:t>
-      </w:r>
-      <w:r>
-        <w:rPr>
-          <w:color w:val="0070C0"/>
-        </w:rPr>
-        <w:t>301-402-3713</w:t>
-      </w:r>
-      <w:r>
-        <w:rPr>
-          <w:color w:val="0070C0"/>
-        </w:rPr>
-        <w:t xml:space="preserve"> </w:t>
-      </w:r>
-      <w:r>
-        <w:rPr>
-          <w:color w:val="0070C0"/>
-        </w:rPr>
-        <w:t>if you have a research-related complaint or concern.</w:t>
+        <w:t>}</w:t>
       </w:r>
     </w:p>
     <w:p>
       <w:pPr>
+        <w:jc w:val="left"/>
+        <w:rPr>
+          <w:color w:val="0070C0"/>
+        </w:rPr>
+      </w:pPr>
+      <w:r>
+        <w:rPr>
+          <w:color w:val="0070C0"/>
+        </w:rPr>
+        <w:t xml:space="preserve">You may also call the NIH Clinical Center Patient Representative at 301-496-2626, or the NIH Office of IRB Operations at </w:t>
+      </w:r>
+      <w:r>
+        <w:rPr>
+          <w:color w:val="0070C0"/>
+        </w:rPr>
+        <w:t>301-402-3713</w:t>
+      </w:r>
+      <w:r>
+        <w:rPr>
+          <w:color w:val="0070C0"/>
+        </w:rPr>
+        <w:t xml:space="preserve"> </w:t>
+      </w:r>
+      <w:r>
+        <w:rPr>
+          <w:color w:val="0070C0"/>
+        </w:rPr>
+        <w:t>if you have a research-related complaint or concern.</w:t>
+      </w:r>
+    </w:p>
+    <w:p>
+      <w:pPr>
         <w:pStyle w:val="Heading1"/>
-        <w:rPr>
-          <w:rFonts w:hint="eastAsia"/>
-        </w:rPr>
       </w:pPr>
       <w:r>
         <w:rPr>
@@ -11193,6 +11800,119 @@
     </w:lvl>
   </w:abstractNum>
   <w:abstractNum w:abstractNumId="33" w15:restartNumberingAfterBreak="0">
+    <w:nsid w:val="4C9947C7"/>
+    <w:multiLevelType w:val="hybridMultilevel"/>
+    <w:tmpl w:val="121AAB9C"/>
+    <w:lvl w:ilvl="0" w:tplc="04090001">
+      <w:start w:val="1"/>
+      <w:numFmt w:val="bullet"/>
+      <w:lvlText w:val=""/>
+      <w:lvlJc w:val="left"/>
+      <w:pPr>
+        <w:ind w:left="720" w:hanging="360"/>
+      </w:pPr>
+      <w:rPr>
+        <w:rFonts w:ascii="Symbol" w:hAnsi="Symbol" w:hint="default"/>
+      </w:rPr>
+    </w:lvl>
+    <w:lvl w:ilvl="1" w:tplc="04090003">
+      <w:start w:val="1"/>
+      <w:numFmt w:val="bullet"/>
+      <w:lvlText w:val="o"/>
+      <w:lvlJc w:val="left"/>
+      <w:pPr>
+        <w:ind w:left="1440" w:hanging="360"/>
+      </w:pPr>
+      <w:rPr>
+        <w:rFonts w:ascii="Courier New" w:hAnsi="Courier New" w:cs="Courier New" w:hint="default"/>
+      </w:rPr>
+    </w:lvl>
+    <w:lvl w:ilvl="2" w:tplc="04090005">
+      <w:start w:val="1"/>
+      <w:numFmt w:val="bullet"/>
+      <w:lvlText w:val=""/>
+      <w:lvlJc w:val="left"/>
+      <w:pPr>
+        <w:ind w:left="2160" w:hanging="360"/>
+      </w:pPr>
+      <w:rPr>
+        <w:rFonts w:ascii="Wingdings" w:hAnsi="Wingdings" w:hint="default"/>
+      </w:rPr>
+    </w:lvl>
+    <w:lvl w:ilvl="3" w:tplc="04090001">
+      <w:start w:val="1"/>
+      <w:numFmt w:val="bullet"/>
+      <w:lvlText w:val=""/>
+      <w:lvlJc w:val="left"/>
+      <w:pPr>
+        <w:ind w:left="2880" w:hanging="360"/>
+      </w:pPr>
+      <w:rPr>
+        <w:rFonts w:ascii="Symbol" w:hAnsi="Symbol" w:hint="default"/>
+      </w:rPr>
+    </w:lvl>
+    <w:lvl w:ilvl="4" w:tplc="04090003">
+      <w:start w:val="1"/>
+      <w:numFmt w:val="bullet"/>
+      <w:lvlText w:val="o"/>
+      <w:lvlJc w:val="left"/>
+      <w:pPr>
+        <w:ind w:left="3600" w:hanging="360"/>
+      </w:pPr>
+      <w:rPr>
+        <w:rFonts w:ascii="Courier New" w:hAnsi="Courier New" w:cs="Courier New" w:hint="default"/>
+      </w:rPr>
+    </w:lvl>
+    <w:lvl w:ilvl="5" w:tplc="04090005">
+      <w:start w:val="1"/>
+      <w:numFmt w:val="bullet"/>
+      <w:lvlText w:val=""/>
+      <w:lvlJc w:val="left"/>
+      <w:pPr>
+        <w:ind w:left="4320" w:hanging="360"/>
+      </w:pPr>
+      <w:rPr>
+        <w:rFonts w:ascii="Wingdings" w:hAnsi="Wingdings" w:hint="default"/>
+      </w:rPr>
+    </w:lvl>
+    <w:lvl w:ilvl="6" w:tplc="04090001">
+      <w:start w:val="1"/>
+      <w:numFmt w:val="bullet"/>
+      <w:lvlText w:val=""/>
+      <w:lvlJc w:val="left"/>
+      <w:pPr>
+        <w:ind w:left="5040" w:hanging="360"/>
+      </w:pPr>
+      <w:rPr>
+        <w:rFonts w:ascii="Symbol" w:hAnsi="Symbol" w:hint="default"/>
+      </w:rPr>
+    </w:lvl>
+    <w:lvl w:ilvl="7" w:tplc="04090003">
+      <w:start w:val="1"/>
+      <w:numFmt w:val="bullet"/>
+      <w:lvlText w:val="o"/>
+      <w:lvlJc w:val="left"/>
+      <w:pPr>
+        <w:ind w:left="5760" w:hanging="360"/>
+      </w:pPr>
+      <w:rPr>
+        <w:rFonts w:ascii="Courier New" w:hAnsi="Courier New" w:cs="Courier New" w:hint="default"/>
+      </w:rPr>
+    </w:lvl>
+    <w:lvl w:ilvl="8" w:tplc="04090005">
+      <w:start w:val="1"/>
+      <w:numFmt w:val="bullet"/>
+      <w:lvlText w:val=""/>
+      <w:lvlJc w:val="left"/>
+      <w:pPr>
+        <w:ind w:left="6480" w:hanging="360"/>
+      </w:pPr>
+      <w:rPr>
+        <w:rFonts w:ascii="Wingdings" w:hAnsi="Wingdings" w:hint="default"/>
+      </w:rPr>
+    </w:lvl>
+  </w:abstractNum>
+  <w:abstractNum w:abstractNumId="34" w15:restartNumberingAfterBreak="0">
     <w:nsid w:val="4F1E789F"/>
     <w:multiLevelType w:val="hybridMultilevel"/>
     <w:tmpl w:val="A202AB3E"/>
@@ -11305,7 +12025,7 @@
       </w:rPr>
     </w:lvl>
   </w:abstractNum>
-  <w:abstractNum w:abstractNumId="34" w15:restartNumberingAfterBreak="0">
+  <w:abstractNum w:abstractNumId="35" w15:restartNumberingAfterBreak="0">
     <w:nsid w:val="503E2824"/>
     <w:multiLevelType w:val="hybridMultilevel"/>
     <w:tmpl w:val="4B80C1F6"/>
@@ -11418,7 +12138,7 @@
       </w:rPr>
     </w:lvl>
   </w:abstractNum>
-  <w:abstractNum w:abstractNumId="35" w15:restartNumberingAfterBreak="0">
+  <w:abstractNum w:abstractNumId="36" w15:restartNumberingAfterBreak="0">
     <w:nsid w:val="57AE783B"/>
     <w:multiLevelType w:val="hybridMultilevel"/>
     <w:tmpl w:val="798C7AEE"/>
@@ -11504,7 +12224,7 @@
       </w:pPr>
     </w:lvl>
   </w:abstractNum>
-  <w:abstractNum w:abstractNumId="36" w15:restartNumberingAfterBreak="0">
+  <w:abstractNum w:abstractNumId="37" w15:restartNumberingAfterBreak="0">
     <w:nsid w:val="5BBC78C5"/>
     <w:multiLevelType w:val="hybridMultilevel"/>
     <w:tmpl w:val="8BD03D04"/>
@@ -11593,7 +12313,7 @@
       </w:pPr>
     </w:lvl>
   </w:abstractNum>
-  <w:abstractNum w:abstractNumId="37" w15:restartNumberingAfterBreak="0">
+  <w:abstractNum w:abstractNumId="38" w15:restartNumberingAfterBreak="0">
     <w:nsid w:val="60FB4799"/>
     <w:multiLevelType w:val="hybridMultilevel"/>
     <w:tmpl w:val="D9B2018E"/>
@@ -11684,7 +12404,7 @@
       </w:pPr>
     </w:lvl>
   </w:abstractNum>
-  <w:abstractNum w:abstractNumId="38" w15:restartNumberingAfterBreak="0">
+  <w:abstractNum w:abstractNumId="39" w15:restartNumberingAfterBreak="0">
     <w:nsid w:val="627916D0"/>
     <w:multiLevelType w:val="hybridMultilevel"/>
     <w:tmpl w:val="7EFE68A2"/>
@@ -11796,7 +12516,7 @@
       </w:rPr>
     </w:lvl>
   </w:abstractNum>
-  <w:abstractNum w:abstractNumId="39" w15:restartNumberingAfterBreak="0">
+  <w:abstractNum w:abstractNumId="40" w15:restartNumberingAfterBreak="0">
     <w:nsid w:val="62BC00AC"/>
     <w:multiLevelType w:val="hybridMultilevel"/>
     <w:tmpl w:val="C4A0ABE4"/>
@@ -11909,7 +12629,7 @@
       </w:rPr>
     </w:lvl>
   </w:abstractNum>
-  <w:abstractNum w:abstractNumId="40" w15:restartNumberingAfterBreak="0">
+  <w:abstractNum w:abstractNumId="41" w15:restartNumberingAfterBreak="0">
     <w:nsid w:val="64CF213B"/>
     <w:multiLevelType w:val="hybridMultilevel"/>
     <w:tmpl w:val="215C4234"/>
@@ -11998,7 +12718,7 @@
       </w:pPr>
     </w:lvl>
   </w:abstractNum>
-  <w:abstractNum w:abstractNumId="41" w15:restartNumberingAfterBreak="0">
+  <w:abstractNum w:abstractNumId="42" w15:restartNumberingAfterBreak="0">
     <w:nsid w:val="6C565AC3"/>
     <w:multiLevelType w:val="hybridMultilevel"/>
     <w:tmpl w:val="536CEE68"/>
@@ -12111,7 +12831,120 @@
       </w:rPr>
     </w:lvl>
   </w:abstractNum>
-  <w:abstractNum w:abstractNumId="42" w15:restartNumberingAfterBreak="0">
+  <w:abstractNum w:abstractNumId="43" w15:restartNumberingAfterBreak="0">
+    <w:nsid w:val="6D121BDF"/>
+    <w:multiLevelType w:val="hybridMultilevel"/>
+    <w:tmpl w:val="E526A5A2"/>
+    <w:lvl w:ilvl="0" w:tplc="04090001">
+      <w:start w:val="1"/>
+      <w:numFmt w:val="bullet"/>
+      <w:lvlText w:val=""/>
+      <w:lvlJc w:val="left"/>
+      <w:pPr>
+        <w:ind w:left="720" w:hanging="360"/>
+      </w:pPr>
+      <w:rPr>
+        <w:rFonts w:ascii="Symbol" w:hAnsi="Symbol" w:hint="default"/>
+      </w:rPr>
+    </w:lvl>
+    <w:lvl w:ilvl="1" w:tplc="04090003" w:tentative="1">
+      <w:start w:val="1"/>
+      <w:numFmt w:val="bullet"/>
+      <w:lvlText w:val="o"/>
+      <w:lvlJc w:val="left"/>
+      <w:pPr>
+        <w:ind w:left="1440" w:hanging="360"/>
+      </w:pPr>
+      <w:rPr>
+        <w:rFonts w:ascii="Courier New" w:hAnsi="Courier New" w:cs="Courier New" w:hint="default"/>
+      </w:rPr>
+    </w:lvl>
+    <w:lvl w:ilvl="2" w:tplc="04090005" w:tentative="1">
+      <w:start w:val="1"/>
+      <w:numFmt w:val="bullet"/>
+      <w:lvlText w:val=""/>
+      <w:lvlJc w:val="left"/>
+      <w:pPr>
+        <w:ind w:left="2160" w:hanging="360"/>
+      </w:pPr>
+      <w:rPr>
+        <w:rFonts w:ascii="Wingdings" w:hAnsi="Wingdings" w:hint="default"/>
+      </w:rPr>
+    </w:lvl>
+    <w:lvl w:ilvl="3" w:tplc="04090001" w:tentative="1">
+      <w:start w:val="1"/>
+      <w:numFmt w:val="bullet"/>
+      <w:lvlText w:val=""/>
+      <w:lvlJc w:val="left"/>
+      <w:pPr>
+        <w:ind w:left="2880" w:hanging="360"/>
+      </w:pPr>
+      <w:rPr>
+        <w:rFonts w:ascii="Symbol" w:hAnsi="Symbol" w:hint="default"/>
+      </w:rPr>
+    </w:lvl>
+    <w:lvl w:ilvl="4" w:tplc="04090003" w:tentative="1">
+      <w:start w:val="1"/>
+      <w:numFmt w:val="bullet"/>
+      <w:lvlText w:val="o"/>
+      <w:lvlJc w:val="left"/>
+      <w:pPr>
+        <w:ind w:left="3600" w:hanging="360"/>
+      </w:pPr>
+      <w:rPr>
+        <w:rFonts w:ascii="Courier New" w:hAnsi="Courier New" w:cs="Courier New" w:hint="default"/>
+      </w:rPr>
+    </w:lvl>
+    <w:lvl w:ilvl="5" w:tplc="04090005" w:tentative="1">
+      <w:start w:val="1"/>
+      <w:numFmt w:val="bullet"/>
+      <w:lvlText w:val=""/>
+      <w:lvlJc w:val="left"/>
+      <w:pPr>
+        <w:ind w:left="4320" w:hanging="360"/>
+      </w:pPr>
+      <w:rPr>
+        <w:rFonts w:ascii="Wingdings" w:hAnsi="Wingdings" w:hint="default"/>
+      </w:rPr>
+    </w:lvl>
+    <w:lvl w:ilvl="6" w:tplc="04090001" w:tentative="1">
+      <w:start w:val="1"/>
+      <w:numFmt w:val="bullet"/>
+      <w:lvlText w:val=""/>
+      <w:lvlJc w:val="left"/>
+      <w:pPr>
+        <w:ind w:left="5040" w:hanging="360"/>
+      </w:pPr>
+      <w:rPr>
+        <w:rFonts w:ascii="Symbol" w:hAnsi="Symbol" w:hint="default"/>
+      </w:rPr>
+    </w:lvl>
+    <w:lvl w:ilvl="7" w:tplc="04090003" w:tentative="1">
+      <w:start w:val="1"/>
+      <w:numFmt w:val="bullet"/>
+      <w:lvlText w:val="o"/>
+      <w:lvlJc w:val="left"/>
+      <w:pPr>
+        <w:ind w:left="5760" w:hanging="360"/>
+      </w:pPr>
+      <w:rPr>
+        <w:rFonts w:ascii="Courier New" w:hAnsi="Courier New" w:cs="Courier New" w:hint="default"/>
+      </w:rPr>
+    </w:lvl>
+    <w:lvl w:ilvl="8" w:tplc="04090005" w:tentative="1">
+      <w:start w:val="1"/>
+      <w:numFmt w:val="bullet"/>
+      <w:lvlText w:val=""/>
+      <w:lvlJc w:val="left"/>
+      <w:pPr>
+        <w:ind w:left="6480" w:hanging="360"/>
+      </w:pPr>
+      <w:rPr>
+        <w:rFonts w:ascii="Wingdings" w:hAnsi="Wingdings" w:hint="default"/>
+      </w:rPr>
+    </w:lvl>
+  </w:abstractNum>
+  <w:abstractNum w:abstractNumId="44" w15:restartNumberingAfterBreak="0">
     <w:nsid w:val="70F407E5"/>
     <w:multiLevelType w:val="hybridMultilevel"/>
     <w:tmpl w:val="A06AA994"/>
@@ -12201,7 +13034,7 @@
       </w:pPr>
     </w:lvl>
   </w:abstractNum>
-  <w:abstractNum w:abstractNumId="43" w15:restartNumberingAfterBreak="0">
+  <w:abstractNum w:abstractNumId="45" w15:restartNumberingAfterBreak="0">
     <w:nsid w:val="776666C5"/>
     <w:multiLevelType w:val="hybridMultilevel"/>
     <w:tmpl w:val="BC4E6B22"/>
@@ -12314,7 +13147,7 @@
       </w:rPr>
     </w:lvl>
   </w:abstractNum>
-  <w:abstractNum w:abstractNumId="44" w15:restartNumberingAfterBreak="0">
+  <w:abstractNum w:abstractNumId="46" w15:restartNumberingAfterBreak="0">
     <w:nsid w:val="7CD00345"/>
     <w:multiLevelType w:val="hybridMultilevel"/>
     <w:tmpl w:val="3EFA8C4E"/>
@@ -12454,7 +13287,7 @@
       </w:rPr>
     </w:lvl>
   </w:abstractNum>
-  <w:abstractNum w:abstractNumId="45" w15:restartNumberingAfterBreak="0">
+  <w:abstractNum w:abstractNumId="47" w15:restartNumberingAfterBreak="0">
     <w:nsid w:val="7D6A0FAC"/>
     <w:multiLevelType w:val="hybridMultilevel"/>
     <w:tmpl w:val="D4681F28"/>
@@ -12543,7 +13376,7 @@
       </w:pPr>
     </w:lvl>
   </w:abstractNum>
-  <w:abstractNum w:abstractNumId="46" w15:restartNumberingAfterBreak="0">
+  <w:abstractNum w:abstractNumId="48" w15:restartNumberingAfterBreak="0">
     <w:nsid w:val="7F164A1E"/>
     <w:multiLevelType w:val="hybridMultilevel"/>
     <w:tmpl w:val="7DE6496E"/>
@@ -12639,7 +13472,7 @@
     <w:abstractNumId w:val="32"/>
   </w:num>
   <w:num w:numId="3" w16cid:durableId="1186752619">
-    <w:abstractNumId w:val="36"/>
+    <w:abstractNumId w:val="37"/>
   </w:num>
   <w:num w:numId="4" w16cid:durableId="1534924947">
     <w:abstractNumId w:val="20"/>
@@ -12651,7 +13484,7 @@
     <w:abstractNumId w:val="2"/>
   </w:num>
   <w:num w:numId="7" w16cid:durableId="1200976404">
-    <w:abstractNumId w:val="39"/>
+    <w:abstractNumId w:val="40"/>
   </w:num>
   <w:num w:numId="8" w16cid:durableId="843201878">
     <w:abstractNumId w:val="7"/>
@@ -12660,13 +13493,13 @@
     <w:abstractNumId w:val="25"/>
   </w:num>
   <w:num w:numId="10" w16cid:durableId="1575896035">
-    <w:abstractNumId w:val="45"/>
+    <w:abstractNumId w:val="47"/>
   </w:num>
   <w:num w:numId="11" w16cid:durableId="1307201400">
     <w:abstractNumId w:val="23"/>
   </w:num>
   <w:num w:numId="12" w16cid:durableId="1095246343">
-    <w:abstractNumId w:val="34"/>
+    <w:abstractNumId w:val="35"/>
   </w:num>
   <w:num w:numId="13" w16cid:durableId="791821359">
     <w:abstractNumId w:val="12"/>
@@ -12681,7 +13514,7 @@
     <w:abstractNumId w:val="5"/>
   </w:num>
   <w:num w:numId="17" w16cid:durableId="1045787397">
-    <w:abstractNumId w:val="44"/>
+    <w:abstractNumId w:val="46"/>
   </w:num>
   <w:num w:numId="18" w16cid:durableId="1003892284">
     <w:abstractNumId w:val="4"/>
@@ -12696,16 +13529,16 @@
     <w:abstractNumId w:val="17"/>
   </w:num>
   <w:num w:numId="22" w16cid:durableId="1938176496">
-    <w:abstractNumId w:val="38"/>
+    <w:abstractNumId w:val="39"/>
   </w:num>
   <w:num w:numId="23" w16cid:durableId="1290209874">
     <w:abstractNumId w:val="27"/>
   </w:num>
   <w:num w:numId="24" w16cid:durableId="894513177">
-    <w:abstractNumId w:val="41"/>
+    <w:abstractNumId w:val="42"/>
   </w:num>
   <w:num w:numId="25" w16cid:durableId="1328823334">
-    <w:abstractNumId w:val="42"/>
+    <w:abstractNumId w:val="44"/>
   </w:num>
   <w:num w:numId="26" w16cid:durableId="932468864">
     <w:abstractNumId w:val="3"/>
@@ -12717,7 +13550,7 @@
     <w:abstractNumId w:val="14"/>
   </w:num>
   <w:num w:numId="29" w16cid:durableId="1726834825">
-    <w:abstractNumId w:val="37"/>
+    <w:abstractNumId w:val="38"/>
   </w:num>
   <w:num w:numId="30" w16cid:durableId="703867219">
     <w:abstractNumId w:val="31"/>
@@ -12726,7 +13559,7 @@
     <w:abstractNumId w:val="30"/>
   </w:num>
   <w:num w:numId="32" w16cid:durableId="448746494">
-    <w:abstractNumId w:val="46"/>
+    <w:abstractNumId w:val="48"/>
   </w:num>
   <w:num w:numId="33" w16cid:durableId="702288782">
     <w:abstractNumId w:val="9"/>
@@ -12766,13 +13599,13 @@
     <w:abstractNumId w:val="19"/>
   </w:num>
   <w:num w:numId="37" w16cid:durableId="385375906">
-    <w:abstractNumId w:val="33"/>
+    <w:abstractNumId w:val="34"/>
   </w:num>
   <w:num w:numId="38" w16cid:durableId="393741223">
     <w:abstractNumId w:val="16"/>
   </w:num>
   <w:num w:numId="39" w16cid:durableId="1627350912">
-    <w:abstractNumId w:val="43"/>
+    <w:abstractNumId w:val="45"/>
   </w:num>
   <w:num w:numId="40" w16cid:durableId="445084343">
     <w:abstractNumId w:val="21"/>
@@ -12814,10 +13647,10 @@
     <w:abstractNumId w:val="1"/>
   </w:num>
   <w:num w:numId="44" w16cid:durableId="1763600314">
-    <w:abstractNumId w:val="35"/>
+    <w:abstractNumId w:val="36"/>
   </w:num>
   <w:num w:numId="45" w16cid:durableId="759447086">
-    <w:abstractNumId w:val="40"/>
+    <w:abstractNumId w:val="41"/>
   </w:num>
   <w:num w:numId="46" w16cid:durableId="1753357729">
     <w:abstractNumId w:val="10"/>
@@ -12827,6 +13660,21 @@
   </w:num>
   <w:num w:numId="48" w16cid:durableId="2103641017">
     <w:abstractNumId w:val="15"/>
+  </w:num>
+  <w:num w:numId="49" w16cid:durableId="639849253">
+    <w:abstractNumId w:val="43"/>
+  </w:num>
+  <w:num w:numId="50" w16cid:durableId="171335049">
+    <w:abstractNumId w:val="33"/>
+    <w:lvlOverride w:ilvl="0"/>
+    <w:lvlOverride w:ilvl="1"/>
+    <w:lvlOverride w:ilvl="2"/>
+    <w:lvlOverride w:ilvl="3"/>
+    <w:lvlOverride w:ilvl="4"/>
+    <w:lvlOverride w:ilvl="5"/>
+    <w:lvlOverride w:ilvl="6"/>
+    <w:lvlOverride w:ilvl="7"/>
+    <w:lvlOverride w:ilvl="8"/>
   </w:num>
 </w:numbering>
 </file>
@@ -13449,7 +14297,6 @@
   <w:style w:type="character" w:default="1" w:styleId="DefaultParagraphFont">
     <w:name w:val="Default Paragraph Font"/>
     <w:uiPriority w:val="1"/>
-    <w:semiHidden/>
     <w:unhideWhenUsed/>
   </w:style>
   <w:style w:type="table" w:default="1" w:styleId="TableNormal">
@@ -14253,7 +15100,12 @@
 </file>
 
 <file path=customXml/item1.xml><?xml version="1.0" encoding="utf-8"?>
-<b:Sources xmlns:b="http://schemas.openxmlformats.org/officeDocument/2006/bibliography" xmlns="http://schemas.openxmlformats.org/officeDocument/2006/bibliography" SelectedStyle="\APASixthEditionOfficeOnline.xsl" StyleName="APA" Version="6"/>
+<?mso-contentType ?>
+<FormTemplates xmlns="http://schemas.microsoft.com/sharepoint/v3/contenttype/forms">
+  <Display>DocumentLibraryForm</Display>
+  <Edit>DocumentLibraryForm</Edit>
+  <New>DocumentLibraryForm</New>
+</FormTemplates>
 </file>
 
 <file path=customXml/item2.xml><?xml version="1.0" encoding="utf-8"?>
@@ -14401,28 +15253,23 @@
 </file>
 
 <file path=customXml/item3.xml><?xml version="1.0" encoding="utf-8"?>
-<?mso-contentType ?>
-<FormTemplates xmlns="http://schemas.microsoft.com/sharepoint/v3/contenttype/forms">
-  <Display>DocumentLibraryForm</Display>
-  <Edit>DocumentLibraryForm</Edit>
-  <New>DocumentLibraryForm</New>
-</FormTemplates>
+<b:Sources xmlns:b="http://schemas.openxmlformats.org/officeDocument/2006/bibliography" xmlns="http://schemas.openxmlformats.org/officeDocument/2006/bibliography" SelectedStyle="\APASixthEditionOfficeOnline.xsl" StyleName="APA" Version="6"/>
 </file>
 
 <file path=customXml/item4.xml><?xml version="1.0" encoding="utf-8"?>
+<b:Sources xmlns:b="http://schemas.openxmlformats.org/officeDocument/2006/bibliography" xmlns="http://schemas.openxmlformats.org/officeDocument/2006/bibliography" SelectedStyle="\APASixthEditionOfficeOnline.xsl" StyleName="APA" Version="6"/>
+</file>
+
+<file path=customXml/item5.xml><?xml version="1.0" encoding="utf-8"?>
 <p:properties xmlns:p="http://schemas.microsoft.com/office/2006/metadata/properties" xmlns:xsi="http://www.w3.org/2001/XMLSchema-instance" xmlns:pc="http://schemas.microsoft.com/office/infopath/2007/PartnerControls">
   <documentManagement/>
 </p:properties>
 </file>
 
-<file path=customXml/item5.xml><?xml version="1.0" encoding="utf-8"?>
-<b:Sources xmlns:b="http://schemas.openxmlformats.org/officeDocument/2006/bibliography" xmlns="http://schemas.openxmlformats.org/officeDocument/2006/bibliography" SelectedStyle="\APASixthEditionOfficeOnline.xsl" StyleName="APA" Version="6"/>
-</file>
-
 <file path=customXml/itemProps1.xml><?xml version="1.0" encoding="utf-8"?>
-<ds:datastoreItem xmlns:ds="http://schemas.openxmlformats.org/officeDocument/2006/customXml" ds:itemID="{FA5870B6-1FE5-43BB-95BF-EFDDA930C5ED}">
+<ds:datastoreItem xmlns:ds="http://schemas.openxmlformats.org/officeDocument/2006/customXml" ds:itemID="{D85C4CB9-286F-40ED-A3CD-E8D4D7E0177A}">
   <ds:schemaRefs>
-    <ds:schemaRef ds:uri="http://schemas.openxmlformats.org/officeDocument/2006/bibliography"/>
+    <ds:schemaRef ds:uri="http://schemas.microsoft.com/sharepoint/v3/contenttype/forms"/>
   </ds:schemaRefs>
 </ds:datastoreItem>
 </file>
@@ -14446,26 +15293,26 @@
 </file>
 
 <file path=customXml/itemProps3.xml><?xml version="1.0" encoding="utf-8"?>
-<ds:datastoreItem xmlns:ds="http://schemas.openxmlformats.org/officeDocument/2006/customXml" ds:itemID="{D85C4CB9-286F-40ED-A3CD-E8D4D7E0177A}">
+<ds:datastoreItem xmlns:ds="http://schemas.openxmlformats.org/officeDocument/2006/customXml" ds:itemID="{FA5870B6-1FE5-43BB-95BF-EFDDA930C5ED}">
   <ds:schemaRefs>
-    <ds:schemaRef ds:uri="http://schemas.microsoft.com/sharepoint/v3/contenttype/forms"/>
+    <ds:schemaRef ds:uri="http://schemas.openxmlformats.org/officeDocument/2006/bibliography"/>
   </ds:schemaRefs>
 </ds:datastoreItem>
 </file>
 
 <file path=customXml/itemProps4.xml><?xml version="1.0" encoding="utf-8"?>
-<ds:datastoreItem xmlns:ds="http://schemas.openxmlformats.org/officeDocument/2006/customXml" ds:itemID="{6F5DD42D-7D19-459A-8B97-FC9CC664C713}">
+<ds:datastoreItem xmlns:ds="http://schemas.openxmlformats.org/officeDocument/2006/customXml" ds:itemID="{B1B4D5E5-C99B-4A90-9ECB-A1E77D8A9FF5}">
   <ds:schemaRefs>
-    <ds:schemaRef ds:uri="http://schemas.microsoft.com/office/2006/metadata/properties"/>
-    <ds:schemaRef ds:uri="http://schemas.microsoft.com/office/infopath/2007/PartnerControls"/>
+    <ds:schemaRef ds:uri="http://schemas.openxmlformats.org/officeDocument/2006/bibliography"/>
   </ds:schemaRefs>
 </ds:datastoreItem>
 </file>
 
 <file path=customXml/itemProps5.xml><?xml version="1.0" encoding="utf-8"?>
-<ds:datastoreItem xmlns:ds="http://schemas.openxmlformats.org/officeDocument/2006/customXml" ds:itemID="{B1B4D5E5-C99B-4A90-9ECB-A1E77D8A9FF5}">
+<ds:datastoreItem xmlns:ds="http://schemas.openxmlformats.org/officeDocument/2006/customXml" ds:itemID="{6F5DD42D-7D19-459A-8B97-FC9CC664C713}">
   <ds:schemaRefs>
-    <ds:schemaRef ds:uri="http://schemas.openxmlformats.org/officeDocument/2006/bibliography"/>
+    <ds:schemaRef ds:uri="http://schemas.microsoft.com/office/2006/metadata/properties"/>
+    <ds:schemaRef ds:uri="http://schemas.microsoft.com/office/infopath/2007/PartnerControls"/>
   </ds:schemaRefs>
 </ds:datastoreItem>
 </file>
